--- a/TP4/TP4-2024-Cinemática Directa.docx
+++ b/TP4/TP4-2024-Cinemática Directa.docx
@@ -766,6 +766,7 @@
         </w:rPr>
         <w:t>̅</w:t>
       </w:r>
+      <w:proofErr w:type="gramStart"/>
       <w:r>
         <w:rPr>
           <w:rFonts w:ascii="Cambria Math" w:eastAsia="Cambria Math" w:hAnsi="Cambria Math"/>
@@ -796,7 +797,14 @@
         <w:rPr>
           <w:rFonts w:ascii="Cambria Math" w:eastAsia="Cambria Math" w:hAnsi="Cambria Math"/>
         </w:rPr>
-        <w:t xml:space="preserve">= </w:t>
+        <w:t>=</w:t>
+      </w:r>
+      <w:proofErr w:type="gramEnd"/>
+      <w:r>
+        <w:rPr>
+          <w:rFonts w:ascii="Cambria Math" w:eastAsia="Cambria Math" w:hAnsi="Cambria Math"/>
+        </w:rPr>
+        <w:t xml:space="preserve"> </w:t>
       </w:r>
       <w:r>
         <w:rPr>
@@ -1717,7 +1725,23 @@
         <w:ind w:hanging="361"/>
       </w:pPr>
       <w:r>
-        <w:t>Agregue al Path de Matlab el toolbox RTB de Peter</w:t>
+        <w:t xml:space="preserve">Agregue al </w:t>
+      </w:r>
+      <w:proofErr w:type="spellStart"/>
+      <w:r>
+        <w:t>Path</w:t>
+      </w:r>
+      <w:proofErr w:type="spellEnd"/>
+      <w:r>
+        <w:t xml:space="preserve"> de Matlab el </w:t>
+      </w:r>
+      <w:proofErr w:type="spellStart"/>
+      <w:r>
+        <w:t>toolbox</w:t>
+      </w:r>
+      <w:proofErr w:type="spellEnd"/>
+      <w:r>
+        <w:t xml:space="preserve"> RTB de Peter</w:t>
       </w:r>
       <w:r>
         <w:rPr>
@@ -1725,8 +1749,13 @@
         </w:rPr>
         <w:t xml:space="preserve"> </w:t>
       </w:r>
-      <w:r>
-        <w:t>Corke.</w:t>
+      <w:proofErr w:type="spellStart"/>
+      <w:r>
+        <w:t>Corke</w:t>
+      </w:r>
+      <w:proofErr w:type="spellEnd"/>
+      <w:r>
+        <w:t>.</w:t>
       </w:r>
     </w:p>
     <w:p>
@@ -1762,7 +1791,31 @@
         <w:ind w:left="821"/>
       </w:pPr>
       <w:r>
-        <w:t>sistema respecto del anterior, haciendo uso de las funciones “transl”, “trotx” y “trotz”.</w:t>
+        <w:t>sistema respecto del anterior, haciendo uso de las funciones “</w:t>
+      </w:r>
+      <w:proofErr w:type="spellStart"/>
+      <w:r>
+        <w:t>transl</w:t>
+      </w:r>
+      <w:proofErr w:type="spellEnd"/>
+      <w:r>
+        <w:t>”, “</w:t>
+      </w:r>
+      <w:proofErr w:type="spellStart"/>
+      <w:r>
+        <w:t>trotx</w:t>
+      </w:r>
+      <w:proofErr w:type="spellEnd"/>
+      <w:r>
+        <w:t>” y “</w:t>
+      </w:r>
+      <w:proofErr w:type="spellStart"/>
+      <w:r>
+        <w:t>trotz</w:t>
+      </w:r>
+      <w:proofErr w:type="spellEnd"/>
+      <w:r>
+        <w:t>”.</w:t>
       </w:r>
     </w:p>
     <w:p>
@@ -1826,6 +1879,7 @@
         </w:rPr>
         <w:t xml:space="preserve"> </w:t>
       </w:r>
+      <w:proofErr w:type="gramStart"/>
       <w:r>
         <w:rPr>
           <w:rFonts w:ascii="Cambria Math" w:eastAsia="Cambria Math" w:hAnsi="Cambria Math"/>
@@ -1876,7 +1930,11 @@
         <w:t>u</w:t>
       </w:r>
       <w:r>
-        <w:t>le l</w:t>
+        <w:t>le</w:t>
+      </w:r>
+      <w:proofErr w:type="gramEnd"/>
+      <w:r>
+        <w:t xml:space="preserve"> l</w:t>
       </w:r>
       <w:r>
         <w:rPr>
@@ -2021,6 +2079,1218 @@
     </w:p>
     <w:p>
       <w:pPr>
+        <w:tabs>
+          <w:tab w:val="left" w:pos="822"/>
+        </w:tabs>
+        <w:spacing w:before="14"/>
+      </w:pPr>
+    </w:p>
+    <w:p>
+      <w:pPr>
+        <w:tabs>
+          <w:tab w:val="left" w:pos="822"/>
+        </w:tabs>
+        <w:spacing w:before="14"/>
+      </w:pPr>
+      <w:r>
+        <w:t>1:</w:t>
+      </w:r>
+    </w:p>
+    <w:tbl>
+      <w:tblPr>
+        <w:tblStyle w:val="Tablaconcuadrcula"/>
+        <w:tblW w:w="0" w:type="auto"/>
+        <w:tblLook w:val="04A0" w:firstRow="1" w:lastRow="0" w:firstColumn="1" w:lastColumn="0" w:noHBand="0" w:noVBand="1"/>
+      </w:tblPr>
+      <w:tblGrid>
+        <w:gridCol w:w="1242"/>
+        <w:gridCol w:w="1276"/>
+        <w:gridCol w:w="1134"/>
+        <w:gridCol w:w="1134"/>
+      </w:tblGrid>
+      <w:tr>
+        <w:tc>
+          <w:tcPr>
+            <w:tcW w:w="1242" w:type="dxa"/>
+          </w:tcPr>
+          <w:p>
+            <w:pPr>
+              <w:tabs>
+                <w:tab w:val="left" w:pos="822"/>
+              </w:tabs>
+              <w:spacing w:before="14"/>
+            </w:pPr>
+            <w:r>
+              <w:t>1</w:t>
+            </w:r>
+          </w:p>
+        </w:tc>
+        <w:tc>
+          <w:tcPr>
+            <w:tcW w:w="1276" w:type="dxa"/>
+          </w:tcPr>
+          <w:p>
+            <w:pPr>
+              <w:tabs>
+                <w:tab w:val="left" w:pos="822"/>
+              </w:tabs>
+              <w:spacing w:before="14"/>
+            </w:pPr>
+            <w:r>
+              <w:t>0</w:t>
+            </w:r>
+          </w:p>
+        </w:tc>
+        <w:tc>
+          <w:tcPr>
+            <w:tcW w:w="1134" w:type="dxa"/>
+          </w:tcPr>
+          <w:p>
+            <w:pPr>
+              <w:tabs>
+                <w:tab w:val="left" w:pos="822"/>
+              </w:tabs>
+              <w:spacing w:before="14"/>
+            </w:pPr>
+            <w:r>
+              <w:t>0</w:t>
+            </w:r>
+          </w:p>
+        </w:tc>
+        <w:tc>
+          <w:tcPr>
+            <w:tcW w:w="1134" w:type="dxa"/>
+          </w:tcPr>
+          <w:p>
+            <w:pPr>
+              <w:tabs>
+                <w:tab w:val="left" w:pos="822"/>
+              </w:tabs>
+              <w:spacing w:before="14"/>
+            </w:pPr>
+            <w:r>
+              <w:t>0.45</w:t>
+            </w:r>
+          </w:p>
+        </w:tc>
+      </w:tr>
+      <w:tr>
+        <w:tc>
+          <w:tcPr>
+            <w:tcW w:w="1242" w:type="dxa"/>
+          </w:tcPr>
+          <w:p>
+            <w:pPr>
+              <w:tabs>
+                <w:tab w:val="left" w:pos="822"/>
+              </w:tabs>
+              <w:spacing w:before="14"/>
+            </w:pPr>
+            <w:r>
+              <w:t>0</w:t>
+            </w:r>
+          </w:p>
+        </w:tc>
+        <w:tc>
+          <w:tcPr>
+            <w:tcW w:w="1276" w:type="dxa"/>
+          </w:tcPr>
+          <w:p>
+            <w:pPr>
+              <w:tabs>
+                <w:tab w:val="left" w:pos="822"/>
+              </w:tabs>
+              <w:spacing w:before="14"/>
+            </w:pPr>
+            <w:r>
+              <w:t>-1</w:t>
+            </w:r>
+          </w:p>
+        </w:tc>
+        <w:tc>
+          <w:tcPr>
+            <w:tcW w:w="1134" w:type="dxa"/>
+          </w:tcPr>
+          <w:p>
+            <w:pPr>
+              <w:tabs>
+                <w:tab w:val="left" w:pos="822"/>
+              </w:tabs>
+              <w:spacing w:before="14"/>
+            </w:pPr>
+            <w:r>
+              <w:t>0</w:t>
+            </w:r>
+          </w:p>
+        </w:tc>
+        <w:tc>
+          <w:tcPr>
+            <w:tcW w:w="1134" w:type="dxa"/>
+          </w:tcPr>
+          <w:p>
+            <w:pPr>
+              <w:tabs>
+                <w:tab w:val="left" w:pos="822"/>
+              </w:tabs>
+              <w:spacing w:before="14"/>
+            </w:pPr>
+            <w:r>
+              <w:t>0</w:t>
+            </w:r>
+          </w:p>
+        </w:tc>
+      </w:tr>
+      <w:tr>
+        <w:tc>
+          <w:tcPr>
+            <w:tcW w:w="1242" w:type="dxa"/>
+          </w:tcPr>
+          <w:p>
+            <w:pPr>
+              <w:tabs>
+                <w:tab w:val="left" w:pos="822"/>
+              </w:tabs>
+              <w:spacing w:before="14"/>
+            </w:pPr>
+            <w:r>
+              <w:t>0</w:t>
+            </w:r>
+          </w:p>
+        </w:tc>
+        <w:tc>
+          <w:tcPr>
+            <w:tcW w:w="1276" w:type="dxa"/>
+          </w:tcPr>
+          <w:p>
+            <w:pPr>
+              <w:tabs>
+                <w:tab w:val="left" w:pos="822"/>
+              </w:tabs>
+              <w:spacing w:before="14"/>
+            </w:pPr>
+            <w:r>
+              <w:t>0</w:t>
+            </w:r>
+          </w:p>
+        </w:tc>
+        <w:tc>
+          <w:tcPr>
+            <w:tcW w:w="1134" w:type="dxa"/>
+          </w:tcPr>
+          <w:p>
+            <w:pPr>
+              <w:tabs>
+                <w:tab w:val="left" w:pos="822"/>
+              </w:tabs>
+              <w:spacing w:before="14"/>
+            </w:pPr>
+            <w:r>
+              <w:t>-1</w:t>
+            </w:r>
+          </w:p>
+        </w:tc>
+        <w:tc>
+          <w:tcPr>
+            <w:tcW w:w="1134" w:type="dxa"/>
+          </w:tcPr>
+          <w:p>
+            <w:pPr>
+              <w:tabs>
+                <w:tab w:val="left" w:pos="822"/>
+              </w:tabs>
+              <w:spacing w:before="14"/>
+            </w:pPr>
+            <w:r>
+              <w:t>0.122</w:t>
+            </w:r>
+          </w:p>
+        </w:tc>
+      </w:tr>
+      <w:tr>
+        <w:tc>
+          <w:tcPr>
+            <w:tcW w:w="1242" w:type="dxa"/>
+          </w:tcPr>
+          <w:p>
+            <w:pPr>
+              <w:tabs>
+                <w:tab w:val="left" w:pos="822"/>
+              </w:tabs>
+              <w:spacing w:before="14"/>
+            </w:pPr>
+            <w:r>
+              <w:t>0</w:t>
+            </w:r>
+          </w:p>
+        </w:tc>
+        <w:tc>
+          <w:tcPr>
+            <w:tcW w:w="1276" w:type="dxa"/>
+          </w:tcPr>
+          <w:p>
+            <w:pPr>
+              <w:tabs>
+                <w:tab w:val="left" w:pos="822"/>
+              </w:tabs>
+              <w:spacing w:before="14"/>
+            </w:pPr>
+            <w:r>
+              <w:t>0</w:t>
+            </w:r>
+          </w:p>
+        </w:tc>
+        <w:tc>
+          <w:tcPr>
+            <w:tcW w:w="1134" w:type="dxa"/>
+          </w:tcPr>
+          <w:p>
+            <w:pPr>
+              <w:tabs>
+                <w:tab w:val="left" w:pos="822"/>
+              </w:tabs>
+              <w:spacing w:before="14"/>
+            </w:pPr>
+            <w:r>
+              <w:t>0</w:t>
+            </w:r>
+          </w:p>
+        </w:tc>
+        <w:tc>
+          <w:tcPr>
+            <w:tcW w:w="1134" w:type="dxa"/>
+          </w:tcPr>
+          <w:p>
+            <w:pPr>
+              <w:tabs>
+                <w:tab w:val="left" w:pos="822"/>
+              </w:tabs>
+              <w:spacing w:before="14"/>
+            </w:pPr>
+            <w:r>
+              <w:t>1</w:t>
+            </w:r>
+          </w:p>
+        </w:tc>
+      </w:tr>
+    </w:tbl>
+    <w:p>
+      <w:pPr>
+        <w:tabs>
+          <w:tab w:val="left" w:pos="822"/>
+        </w:tabs>
+        <w:spacing w:before="14"/>
+      </w:pPr>
+    </w:p>
+    <w:p>
+      <w:pPr>
+        <w:tabs>
+          <w:tab w:val="left" w:pos="822"/>
+        </w:tabs>
+        <w:spacing w:before="14"/>
+      </w:pPr>
+      <w:r>
+        <w:t>2:</w:t>
+      </w:r>
+    </w:p>
+    <w:tbl>
+      <w:tblPr>
+        <w:tblStyle w:val="Tablaconcuadrcula"/>
+        <w:tblW w:w="0" w:type="auto"/>
+        <w:tblLook w:val="04A0" w:firstRow="1" w:lastRow="0" w:firstColumn="1" w:lastColumn="0" w:noHBand="0" w:noVBand="1"/>
+      </w:tblPr>
+      <w:tblGrid>
+        <w:gridCol w:w="1242"/>
+        <w:gridCol w:w="1276"/>
+        <w:gridCol w:w="1134"/>
+        <w:gridCol w:w="1134"/>
+      </w:tblGrid>
+      <w:tr>
+        <w:tc>
+          <w:tcPr>
+            <w:tcW w:w="1242" w:type="dxa"/>
+          </w:tcPr>
+          <w:p>
+            <w:pPr>
+              <w:tabs>
+                <w:tab w:val="left" w:pos="822"/>
+              </w:tabs>
+              <w:spacing w:before="14"/>
+            </w:pPr>
+            <w:r>
+              <w:t>0</w:t>
+            </w:r>
+          </w:p>
+        </w:tc>
+        <w:tc>
+          <w:tcPr>
+            <w:tcW w:w="1276" w:type="dxa"/>
+          </w:tcPr>
+          <w:p>
+            <w:pPr>
+              <w:tabs>
+                <w:tab w:val="left" w:pos="822"/>
+              </w:tabs>
+              <w:spacing w:before="14"/>
+            </w:pPr>
+            <w:r>
+              <w:t>0.7071</w:t>
+            </w:r>
+          </w:p>
+        </w:tc>
+        <w:tc>
+          <w:tcPr>
+            <w:tcW w:w="1134" w:type="dxa"/>
+          </w:tcPr>
+          <w:p>
+            <w:pPr>
+              <w:tabs>
+                <w:tab w:val="left" w:pos="822"/>
+              </w:tabs>
+              <w:spacing w:before="14"/>
+            </w:pPr>
+            <w:r>
+              <w:t>0.7071</w:t>
+            </w:r>
+          </w:p>
+        </w:tc>
+        <w:tc>
+          <w:tcPr>
+            <w:tcW w:w="1134" w:type="dxa"/>
+          </w:tcPr>
+          <w:p>
+            <w:pPr>
+              <w:tabs>
+                <w:tab w:val="left" w:pos="822"/>
+              </w:tabs>
+              <w:spacing w:before="14"/>
+            </w:pPr>
+            <w:r>
+              <w:t>0.285</w:t>
+            </w:r>
+          </w:p>
+        </w:tc>
+      </w:tr>
+      <w:tr>
+        <w:tc>
+          <w:tcPr>
+            <w:tcW w:w="1242" w:type="dxa"/>
+          </w:tcPr>
+          <w:p>
+            <w:pPr>
+              <w:tabs>
+                <w:tab w:val="left" w:pos="822"/>
+              </w:tabs>
+              <w:spacing w:before="14"/>
+            </w:pPr>
+            <w:r>
+              <w:t>0</w:t>
+            </w:r>
+          </w:p>
+        </w:tc>
+        <w:tc>
+          <w:tcPr>
+            <w:tcW w:w="1276" w:type="dxa"/>
+          </w:tcPr>
+          <w:p>
+            <w:pPr>
+              <w:tabs>
+                <w:tab w:val="left" w:pos="822"/>
+              </w:tabs>
+              <w:spacing w:before="14"/>
+            </w:pPr>
+            <w:r>
+              <w:t>-0.7071</w:t>
+            </w:r>
+          </w:p>
+        </w:tc>
+        <w:tc>
+          <w:tcPr>
+            <w:tcW w:w="1134" w:type="dxa"/>
+          </w:tcPr>
+          <w:p>
+            <w:pPr>
+              <w:tabs>
+                <w:tab w:val="left" w:pos="822"/>
+              </w:tabs>
+              <w:spacing w:before="14"/>
+            </w:pPr>
+            <w:r>
+              <w:t>0.7071</w:t>
+            </w:r>
+          </w:p>
+        </w:tc>
+        <w:tc>
+          <w:tcPr>
+            <w:tcW w:w="1134" w:type="dxa"/>
+          </w:tcPr>
+          <w:p>
+            <w:pPr>
+              <w:tabs>
+                <w:tab w:val="left" w:pos="822"/>
+              </w:tabs>
+              <w:spacing w:before="14"/>
+            </w:pPr>
+            <w:r>
+              <w:t>0.285</w:t>
+            </w:r>
+          </w:p>
+        </w:tc>
+      </w:tr>
+      <w:tr>
+        <w:tc>
+          <w:tcPr>
+            <w:tcW w:w="1242" w:type="dxa"/>
+          </w:tcPr>
+          <w:p>
+            <w:pPr>
+              <w:tabs>
+                <w:tab w:val="left" w:pos="822"/>
+              </w:tabs>
+              <w:spacing w:before="14"/>
+            </w:pPr>
+            <w:r>
+              <w:t>1</w:t>
+            </w:r>
+          </w:p>
+        </w:tc>
+        <w:tc>
+          <w:tcPr>
+            <w:tcW w:w="1276" w:type="dxa"/>
+          </w:tcPr>
+          <w:p>
+            <w:pPr>
+              <w:tabs>
+                <w:tab w:val="left" w:pos="822"/>
+              </w:tabs>
+              <w:spacing w:before="14"/>
+            </w:pPr>
+            <w:r>
+              <w:t>0</w:t>
+            </w:r>
+          </w:p>
+        </w:tc>
+        <w:tc>
+          <w:tcPr>
+            <w:tcW w:w="1134" w:type="dxa"/>
+          </w:tcPr>
+          <w:p>
+            <w:pPr>
+              <w:tabs>
+                <w:tab w:val="left" w:pos="822"/>
+              </w:tabs>
+              <w:spacing w:before="14"/>
+            </w:pPr>
+            <w:r>
+              <w:t>0</w:t>
+            </w:r>
+          </w:p>
+        </w:tc>
+        <w:tc>
+          <w:tcPr>
+            <w:tcW w:w="1134" w:type="dxa"/>
+          </w:tcPr>
+          <w:p>
+            <w:pPr>
+              <w:tabs>
+                <w:tab w:val="left" w:pos="822"/>
+              </w:tabs>
+              <w:spacing w:before="14"/>
+            </w:pPr>
+            <w:r>
+              <w:t>0.825</w:t>
+            </w:r>
+          </w:p>
+        </w:tc>
+      </w:tr>
+      <w:tr>
+        <w:tc>
+          <w:tcPr>
+            <w:tcW w:w="1242" w:type="dxa"/>
+          </w:tcPr>
+          <w:p>
+            <w:pPr>
+              <w:tabs>
+                <w:tab w:val="left" w:pos="822"/>
+              </w:tabs>
+              <w:spacing w:before="14"/>
+            </w:pPr>
+            <w:r>
+              <w:t>0</w:t>
+            </w:r>
+          </w:p>
+        </w:tc>
+        <w:tc>
+          <w:tcPr>
+            <w:tcW w:w="1276" w:type="dxa"/>
+          </w:tcPr>
+          <w:p>
+            <w:pPr>
+              <w:tabs>
+                <w:tab w:val="left" w:pos="822"/>
+              </w:tabs>
+              <w:spacing w:before="14"/>
+            </w:pPr>
+            <w:r>
+              <w:t>0</w:t>
+            </w:r>
+          </w:p>
+        </w:tc>
+        <w:tc>
+          <w:tcPr>
+            <w:tcW w:w="1134" w:type="dxa"/>
+          </w:tcPr>
+          <w:p>
+            <w:pPr>
+              <w:tabs>
+                <w:tab w:val="left" w:pos="822"/>
+              </w:tabs>
+              <w:spacing w:before="14"/>
+            </w:pPr>
+            <w:r>
+              <w:t>0</w:t>
+            </w:r>
+          </w:p>
+        </w:tc>
+        <w:tc>
+          <w:tcPr>
+            <w:tcW w:w="1134" w:type="dxa"/>
+          </w:tcPr>
+          <w:p>
+            <w:pPr>
+              <w:tabs>
+                <w:tab w:val="left" w:pos="822"/>
+              </w:tabs>
+              <w:spacing w:before="14"/>
+            </w:pPr>
+            <w:r>
+              <w:t>1</w:t>
+            </w:r>
+          </w:p>
+        </w:tc>
+      </w:tr>
+    </w:tbl>
+    <w:p>
+      <w:pPr>
+        <w:tabs>
+          <w:tab w:val="left" w:pos="822"/>
+        </w:tabs>
+        <w:spacing w:before="14"/>
+      </w:pPr>
+    </w:p>
+    <w:p>
+      <w:pPr>
+        <w:tabs>
+          <w:tab w:val="left" w:pos="822"/>
+        </w:tabs>
+        <w:spacing w:before="14"/>
+      </w:pPr>
+      <w:r>
+        <w:t>3:</w:t>
+      </w:r>
+    </w:p>
+    <w:tbl>
+      <w:tblPr>
+        <w:tblStyle w:val="Tablaconcuadrcula"/>
+        <w:tblW w:w="0" w:type="auto"/>
+        <w:tblLook w:val="04A0" w:firstRow="1" w:lastRow="0" w:firstColumn="1" w:lastColumn="0" w:noHBand="0" w:noVBand="1"/>
+      </w:tblPr>
+      <w:tblGrid>
+        <w:gridCol w:w="1242"/>
+        <w:gridCol w:w="1276"/>
+        <w:gridCol w:w="1134"/>
+        <w:gridCol w:w="1134"/>
+      </w:tblGrid>
+      <w:tr>
+        <w:tc>
+          <w:tcPr>
+            <w:tcW w:w="1242" w:type="dxa"/>
+          </w:tcPr>
+          <w:p>
+            <w:pPr>
+              <w:tabs>
+                <w:tab w:val="left" w:pos="822"/>
+              </w:tabs>
+              <w:spacing w:before="14"/>
+            </w:pPr>
+            <w:r>
+              <w:t>0</w:t>
+            </w:r>
+          </w:p>
+        </w:tc>
+        <w:tc>
+          <w:tcPr>
+            <w:tcW w:w="1276" w:type="dxa"/>
+          </w:tcPr>
+          <w:p>
+            <w:pPr>
+              <w:tabs>
+                <w:tab w:val="left" w:pos="822"/>
+              </w:tabs>
+              <w:spacing w:before="14"/>
+            </w:pPr>
+            <w:r>
+              <w:t>1</w:t>
+            </w:r>
+          </w:p>
+        </w:tc>
+        <w:tc>
+          <w:tcPr>
+            <w:tcW w:w="1134" w:type="dxa"/>
+          </w:tcPr>
+          <w:p>
+            <w:pPr>
+              <w:tabs>
+                <w:tab w:val="left" w:pos="822"/>
+              </w:tabs>
+              <w:spacing w:before="14"/>
+            </w:pPr>
+            <w:r>
+              <w:t>0</w:t>
+            </w:r>
+          </w:p>
+        </w:tc>
+        <w:tc>
+          <w:tcPr>
+            <w:tcW w:w="1134" w:type="dxa"/>
+          </w:tcPr>
+          <w:p>
+            <w:pPr>
+              <w:tabs>
+                <w:tab w:val="left" w:pos="822"/>
+              </w:tabs>
+              <w:spacing w:before="14"/>
+            </w:pPr>
+            <w:r>
+              <w:t>0.3946</w:t>
+            </w:r>
+          </w:p>
+        </w:tc>
+      </w:tr>
+      <w:tr>
+        <w:tc>
+          <w:tcPr>
+            <w:tcW w:w="1242" w:type="dxa"/>
+          </w:tcPr>
+          <w:p>
+            <w:pPr>
+              <w:tabs>
+                <w:tab w:val="left" w:pos="822"/>
+              </w:tabs>
+              <w:spacing w:before="14"/>
+            </w:pPr>
+            <w:r>
+              <w:t>0</w:t>
+            </w:r>
+          </w:p>
+        </w:tc>
+        <w:tc>
+          <w:tcPr>
+            <w:tcW w:w="1276" w:type="dxa"/>
+          </w:tcPr>
+          <w:p>
+            <w:pPr>
+              <w:tabs>
+                <w:tab w:val="left" w:pos="822"/>
+              </w:tabs>
+              <w:spacing w:before="14"/>
+            </w:pPr>
+            <w:r>
+              <w:t>0</w:t>
+            </w:r>
+          </w:p>
+        </w:tc>
+        <w:tc>
+          <w:tcPr>
+            <w:tcW w:w="1134" w:type="dxa"/>
+          </w:tcPr>
+          <w:p>
+            <w:pPr>
+              <w:tabs>
+                <w:tab w:val="left" w:pos="822"/>
+              </w:tabs>
+              <w:spacing w:before="14"/>
+            </w:pPr>
+            <w:r>
+              <w:t>1</w:t>
+            </w:r>
+          </w:p>
+        </w:tc>
+        <w:tc>
+          <w:tcPr>
+            <w:tcW w:w="1134" w:type="dxa"/>
+          </w:tcPr>
+          <w:p>
+            <w:pPr>
+              <w:tabs>
+                <w:tab w:val="left" w:pos="822"/>
+              </w:tabs>
+              <w:spacing w:before="14"/>
+            </w:pPr>
+            <w:r>
+              <w:t>0.2947</w:t>
+            </w:r>
+          </w:p>
+        </w:tc>
+      </w:tr>
+      <w:tr>
+        <w:tc>
+          <w:tcPr>
+            <w:tcW w:w="1242" w:type="dxa"/>
+          </w:tcPr>
+          <w:p>
+            <w:pPr>
+              <w:tabs>
+                <w:tab w:val="left" w:pos="822"/>
+              </w:tabs>
+              <w:spacing w:before="14"/>
+            </w:pPr>
+            <w:r>
+              <w:t>1</w:t>
+            </w:r>
+          </w:p>
+        </w:tc>
+        <w:tc>
+          <w:tcPr>
+            <w:tcW w:w="1276" w:type="dxa"/>
+          </w:tcPr>
+          <w:p>
+            <w:pPr>
+              <w:tabs>
+                <w:tab w:val="left" w:pos="822"/>
+              </w:tabs>
+              <w:spacing w:before="14"/>
+            </w:pPr>
+            <w:r>
+              <w:t>0</w:t>
+            </w:r>
+          </w:p>
+        </w:tc>
+        <w:tc>
+          <w:tcPr>
+            <w:tcW w:w="1134" w:type="dxa"/>
+          </w:tcPr>
+          <w:p>
+            <w:pPr>
+              <w:tabs>
+                <w:tab w:val="left" w:pos="822"/>
+              </w:tabs>
+              <w:spacing w:before="14"/>
+            </w:pPr>
+            <w:r>
+              <w:t>0</w:t>
+            </w:r>
+          </w:p>
+        </w:tc>
+        <w:tc>
+          <w:tcPr>
+            <w:tcW w:w="1134" w:type="dxa"/>
+          </w:tcPr>
+          <w:p>
+            <w:pPr>
+              <w:tabs>
+                <w:tab w:val="left" w:pos="822"/>
+              </w:tabs>
+              <w:spacing w:before="14"/>
+            </w:pPr>
+            <w:r>
+              <w:t>0.8103</w:t>
+            </w:r>
+          </w:p>
+        </w:tc>
+      </w:tr>
+      <w:tr>
+        <w:tc>
+          <w:tcPr>
+            <w:tcW w:w="1242" w:type="dxa"/>
+          </w:tcPr>
+          <w:p>
+            <w:pPr>
+              <w:tabs>
+                <w:tab w:val="left" w:pos="822"/>
+              </w:tabs>
+              <w:spacing w:before="14"/>
+            </w:pPr>
+            <w:r>
+              <w:t>0</w:t>
+            </w:r>
+          </w:p>
+        </w:tc>
+        <w:tc>
+          <w:tcPr>
+            <w:tcW w:w="1276" w:type="dxa"/>
+          </w:tcPr>
+          <w:p>
+            <w:pPr>
+              <w:tabs>
+                <w:tab w:val="left" w:pos="822"/>
+              </w:tabs>
+              <w:spacing w:before="14"/>
+            </w:pPr>
+            <w:r>
+              <w:t>0</w:t>
+            </w:r>
+          </w:p>
+        </w:tc>
+        <w:tc>
+          <w:tcPr>
+            <w:tcW w:w="1134" w:type="dxa"/>
+          </w:tcPr>
+          <w:p>
+            <w:pPr>
+              <w:tabs>
+                <w:tab w:val="left" w:pos="822"/>
+              </w:tabs>
+              <w:spacing w:before="14"/>
+            </w:pPr>
+            <w:r>
+              <w:t>0</w:t>
+            </w:r>
+          </w:p>
+        </w:tc>
+        <w:tc>
+          <w:tcPr>
+            <w:tcW w:w="1134" w:type="dxa"/>
+          </w:tcPr>
+          <w:p>
+            <w:pPr>
+              <w:tabs>
+                <w:tab w:val="left" w:pos="822"/>
+              </w:tabs>
+              <w:spacing w:before="14"/>
+            </w:pPr>
+            <w:r>
+              <w:t>1</w:t>
+            </w:r>
+          </w:p>
+        </w:tc>
+      </w:tr>
+    </w:tbl>
+    <w:p>
+      <w:pPr>
+        <w:tabs>
+          <w:tab w:val="left" w:pos="822"/>
+        </w:tabs>
+        <w:spacing w:before="14"/>
+      </w:pPr>
+    </w:p>
+    <w:p>
+      <w:pPr>
+        <w:tabs>
+          <w:tab w:val="left" w:pos="822"/>
+        </w:tabs>
+        <w:spacing w:before="14"/>
+      </w:pPr>
+    </w:p>
+    <w:p>
+      <w:pPr>
+        <w:tabs>
+          <w:tab w:val="left" w:pos="822"/>
+        </w:tabs>
+        <w:spacing w:before="14"/>
+      </w:pPr>
+      <w:r>
+        <w:lastRenderedPageBreak/>
+        <w:t>4:</w:t>
+      </w:r>
+    </w:p>
+    <w:tbl>
+      <w:tblPr>
+        <w:tblStyle w:val="Tablaconcuadrcula"/>
+        <w:tblW w:w="0" w:type="auto"/>
+        <w:tblLook w:val="04A0" w:firstRow="1" w:lastRow="0" w:firstColumn="1" w:lastColumn="0" w:noHBand="0" w:noVBand="1"/>
+      </w:tblPr>
+      <w:tblGrid>
+        <w:gridCol w:w="1242"/>
+        <w:gridCol w:w="1276"/>
+        <w:gridCol w:w="1134"/>
+        <w:gridCol w:w="1134"/>
+      </w:tblGrid>
+      <w:tr>
+        <w:tc>
+          <w:tcPr>
+            <w:tcW w:w="1242" w:type="dxa"/>
+          </w:tcPr>
+          <w:p>
+            <w:pPr>
+              <w:tabs>
+                <w:tab w:val="left" w:pos="822"/>
+              </w:tabs>
+              <w:spacing w:before="14"/>
+            </w:pPr>
+            <w:r>
+              <w:t>0.8941</w:t>
+            </w:r>
+          </w:p>
+        </w:tc>
+        <w:tc>
+          <w:tcPr>
+            <w:tcW w:w="1276" w:type="dxa"/>
+          </w:tcPr>
+          <w:p>
+            <w:pPr>
+              <w:tabs>
+                <w:tab w:val="left" w:pos="822"/>
+              </w:tabs>
+              <w:spacing w:before="14"/>
+            </w:pPr>
+            <w:r>
+              <w:t>0.3322</w:t>
+            </w:r>
+          </w:p>
+        </w:tc>
+        <w:tc>
+          <w:tcPr>
+            <w:tcW w:w="1134" w:type="dxa"/>
+          </w:tcPr>
+          <w:p>
+            <w:pPr>
+              <w:tabs>
+                <w:tab w:val="left" w:pos="822"/>
+              </w:tabs>
+              <w:spacing w:before="14"/>
+            </w:pPr>
+            <w:r>
+              <w:t>0.3003</w:t>
+            </w:r>
+          </w:p>
+        </w:tc>
+        <w:tc>
+          <w:tcPr>
+            <w:tcW w:w="1134" w:type="dxa"/>
+          </w:tcPr>
+          <w:p>
+            <w:pPr>
+              <w:tabs>
+                <w:tab w:val="left" w:pos="822"/>
+              </w:tabs>
+              <w:spacing w:before="14"/>
+            </w:pPr>
+            <w:r>
+              <w:t>0.4764</w:t>
+            </w:r>
+          </w:p>
+        </w:tc>
+      </w:tr>
+      <w:tr>
+        <w:tc>
+          <w:tcPr>
+            <w:tcW w:w="1242" w:type="dxa"/>
+          </w:tcPr>
+          <w:p>
+            <w:pPr>
+              <w:tabs>
+                <w:tab w:val="left" w:pos="822"/>
+              </w:tabs>
+              <w:spacing w:before="14"/>
+            </w:pPr>
+            <w:r>
+              <w:t>-0.3545</w:t>
+            </w:r>
+          </w:p>
+        </w:tc>
+        <w:tc>
+          <w:tcPr>
+            <w:tcW w:w="1276" w:type="dxa"/>
+          </w:tcPr>
+          <w:p>
+            <w:pPr>
+              <w:tabs>
+                <w:tab w:val="left" w:pos="822"/>
+              </w:tabs>
+              <w:spacing w:before="14"/>
+            </w:pPr>
+            <w:r>
+              <w:t>0.1156</w:t>
+            </w:r>
+          </w:p>
+        </w:tc>
+        <w:tc>
+          <w:tcPr>
+            <w:tcW w:w="1134" w:type="dxa"/>
+          </w:tcPr>
+          <w:p>
+            <w:pPr>
+              <w:tabs>
+                <w:tab w:val="left" w:pos="822"/>
+              </w:tabs>
+              <w:spacing w:before="14"/>
+            </w:pPr>
+            <w:r>
+              <w:t>0.9279</w:t>
+            </w:r>
+          </w:p>
+        </w:tc>
+        <w:tc>
+          <w:tcPr>
+            <w:tcW w:w="1134" w:type="dxa"/>
+          </w:tcPr>
+          <w:p>
+            <w:pPr>
+              <w:tabs>
+                <w:tab w:val="left" w:pos="822"/>
+              </w:tabs>
+              <w:spacing w:before="14"/>
+            </w:pPr>
+            <w:r>
+              <w:t>-0.3239</w:t>
+            </w:r>
+          </w:p>
+        </w:tc>
+      </w:tr>
+      <w:tr>
+        <w:tc>
+          <w:tcPr>
+            <w:tcW w:w="1242" w:type="dxa"/>
+          </w:tcPr>
+          <w:p>
+            <w:pPr>
+              <w:tabs>
+                <w:tab w:val="left" w:pos="822"/>
+              </w:tabs>
+              <w:spacing w:before="14"/>
+            </w:pPr>
+            <w:r>
+              <w:t>0.2735</w:t>
+            </w:r>
+          </w:p>
+        </w:tc>
+        <w:tc>
+          <w:tcPr>
+            <w:tcW w:w="1276" w:type="dxa"/>
+          </w:tcPr>
+          <w:p>
+            <w:pPr>
+              <w:tabs>
+                <w:tab w:val="left" w:pos="822"/>
+              </w:tabs>
+              <w:spacing w:before="14"/>
+            </w:pPr>
+            <w:r>
+              <w:t>-0.9361</w:t>
+            </w:r>
+          </w:p>
+        </w:tc>
+        <w:tc>
+          <w:tcPr>
+            <w:tcW w:w="1134" w:type="dxa"/>
+          </w:tcPr>
+          <w:p>
+            <w:pPr>
+              <w:tabs>
+                <w:tab w:val="left" w:pos="822"/>
+              </w:tabs>
+              <w:spacing w:before="14"/>
+            </w:pPr>
+            <w:r>
+              <w:t>0.2211</w:t>
+            </w:r>
+          </w:p>
+        </w:tc>
+        <w:tc>
+          <w:tcPr>
+            <w:tcW w:w="1134" w:type="dxa"/>
+          </w:tcPr>
+          <w:p>
+            <w:pPr>
+              <w:tabs>
+                <w:tab w:val="left" w:pos="822"/>
+              </w:tabs>
+              <w:spacing w:before="14"/>
+            </w:pPr>
+            <w:r>
+              <w:t>0.2411</w:t>
+            </w:r>
+          </w:p>
+        </w:tc>
+      </w:tr>
+      <w:tr>
+        <w:trPr>
+          <w:trHeight w:val="60"/>
+        </w:trPr>
+        <w:tc>
+          <w:tcPr>
+            <w:tcW w:w="1242" w:type="dxa"/>
+          </w:tcPr>
+          <w:p>
+            <w:pPr>
+              <w:tabs>
+                <w:tab w:val="left" w:pos="822"/>
+              </w:tabs>
+              <w:spacing w:before="14"/>
+            </w:pPr>
+            <w:r>
+              <w:t>0</w:t>
+            </w:r>
+          </w:p>
+        </w:tc>
+        <w:tc>
+          <w:tcPr>
+            <w:tcW w:w="1276" w:type="dxa"/>
+          </w:tcPr>
+          <w:p>
+            <w:pPr>
+              <w:tabs>
+                <w:tab w:val="left" w:pos="822"/>
+              </w:tabs>
+              <w:spacing w:before="14"/>
+            </w:pPr>
+            <w:r>
+              <w:t>0</w:t>
+            </w:r>
+          </w:p>
+        </w:tc>
+        <w:tc>
+          <w:tcPr>
+            <w:tcW w:w="1134" w:type="dxa"/>
+          </w:tcPr>
+          <w:p>
+            <w:pPr>
+              <w:tabs>
+                <w:tab w:val="left" w:pos="822"/>
+              </w:tabs>
+              <w:spacing w:before="14"/>
+            </w:pPr>
+            <w:r>
+              <w:t>0</w:t>
+            </w:r>
+          </w:p>
+        </w:tc>
+        <w:tc>
+          <w:tcPr>
+            <w:tcW w:w="1134" w:type="dxa"/>
+          </w:tcPr>
+          <w:p>
+            <w:pPr>
+              <w:tabs>
+                <w:tab w:val="left" w:pos="822"/>
+              </w:tabs>
+              <w:spacing w:before="14"/>
+            </w:pPr>
+            <w:r>
+              <w:t>1</w:t>
+            </w:r>
+          </w:p>
+        </w:tc>
+      </w:tr>
+    </w:tbl>
+    <w:p>
+      <w:pPr>
+        <w:tabs>
+          <w:tab w:val="left" w:pos="822"/>
+        </w:tabs>
+        <w:spacing w:before="14"/>
+      </w:pPr>
+    </w:p>
+    <w:p>
+      <w:pPr>
+        <w:tabs>
+          <w:tab w:val="left" w:pos="822"/>
+        </w:tabs>
+        <w:spacing w:before="14"/>
+      </w:pPr>
+    </w:p>
+    <w:p>
+      <w:pPr>
         <w:pStyle w:val="Textoindependiente"/>
         <w:spacing w:before="9"/>
         <w:rPr>
@@ -2057,7 +3327,15 @@
         <w:t xml:space="preserve">𝜃, 𝑑, 𝑎, 𝛼, </w:t>
       </w:r>
       <w:r>
-        <w:t>y además un quinto parámetro que es “0” en articulaciones de rotación y “1” en articulaciones de traslación.</w:t>
+        <w:t xml:space="preserve">y </w:t>
+      </w:r>
+      <w:proofErr w:type="gramStart"/>
+      <w:r>
+        <w:t>además</w:t>
+      </w:r>
+      <w:proofErr w:type="gramEnd"/>
+      <w:r>
+        <w:t xml:space="preserve"> un quinto parámetro que es “0” en articulaciones de rotación y “1” en articulaciones de traslación.</w:t>
       </w:r>
     </w:p>
     <w:p>
@@ -2382,7 +3660,21 @@
         <w:rPr>
           <w:rFonts w:ascii="Courier New"/>
         </w:rPr>
-        <w:t>R = SerialLink(DH); q = [0,0,0,0];</w:t>
+        <w:t xml:space="preserve">R = </w:t>
+      </w:r>
+      <w:proofErr w:type="spellStart"/>
+      <w:r>
+        <w:rPr>
+          <w:rFonts w:ascii="Courier New"/>
+        </w:rPr>
+        <w:t>SerialLink</w:t>
+      </w:r>
+      <w:proofErr w:type="spellEnd"/>
+      <w:r>
+        <w:rPr>
+          <w:rFonts w:ascii="Courier New"/>
+        </w:rPr>
+        <w:t>(DH); q = [0,0,0,0];</w:t>
       </w:r>
     </w:p>
     <w:p>
@@ -2399,23 +3691,42 @@
           <w:rFonts w:ascii="Courier New"/>
           <w:lang w:val="fr-FR"/>
         </w:rPr>
-        <w:t>T = R.fkine(q); disp(T)</w:t>
-      </w:r>
-    </w:p>
-    <w:p>
-      <w:pPr>
+        <w:t xml:space="preserve">T = </w:t>
+      </w:r>
+      <w:proofErr w:type="spellStart"/>
+      <w:proofErr w:type="gramStart"/>
+      <w:r>
         <w:rPr>
           <w:rFonts w:ascii="Courier New"/>
           <w:lang w:val="fr-FR"/>
         </w:rPr>
-        <w:sectPr>
-          <w:headerReference w:type="default" r:id="rId7"/>
-          <w:type w:val="continuous"/>
-          <w:pgSz w:w="11910" w:h="16840"/>
-          <w:pgMar w:top="1660" w:right="1580" w:bottom="280" w:left="1600" w:header="766" w:footer="720" w:gutter="0"/>
-          <w:cols w:space="720"/>
-        </w:sectPr>
-      </w:pPr>
+        <w:t>R.fkine</w:t>
+      </w:r>
+      <w:proofErr w:type="spellEnd"/>
+      <w:proofErr w:type="gramEnd"/>
+      <w:r>
+        <w:rPr>
+          <w:rFonts w:ascii="Courier New"/>
+          <w:lang w:val="fr-FR"/>
+        </w:rPr>
+        <w:t xml:space="preserve">(q); </w:t>
+      </w:r>
+      <w:proofErr w:type="spellStart"/>
+      <w:r>
+        <w:rPr>
+          <w:rFonts w:ascii="Courier New"/>
+          <w:lang w:val="fr-FR"/>
+        </w:rPr>
+        <w:t>disp</w:t>
+      </w:r>
+      <w:proofErr w:type="spellEnd"/>
+      <w:r>
+        <w:rPr>
+          <w:rFonts w:ascii="Courier New"/>
+          <w:lang w:val="fr-FR"/>
+        </w:rPr>
+        <w:t>(T)</w:t>
+      </w:r>
     </w:p>
     <w:p>
       <w:pPr>
@@ -2432,7 +3743,6 @@
         <w:jc w:val="both"/>
       </w:pPr>
       <w:r>
-        <w:lastRenderedPageBreak/>
         <w:t>En caso de que la matriz DH no coincida con alguna de las halladas anteriormente asegúrese de que representan el mismo</w:t>
       </w:r>
       <w:r>
@@ -2492,11 +3802,19 @@
       <w:r>
         <w:t xml:space="preserve">Adapte el código para validar los resultados de cinemática directa del ejercicio 1 de este práctico. Puede verificar la matriz de cada articulación mediante: </w:t>
       </w:r>
+      <w:proofErr w:type="spellStart"/>
       <w:r>
         <w:rPr>
           <w:rFonts w:ascii="Courier New" w:hAnsi="Courier New"/>
         </w:rPr>
-        <w:t>R.links(i).A(q(i))</w:t>
+        <w:t>R.links</w:t>
+      </w:r>
+      <w:proofErr w:type="spellEnd"/>
+      <w:r>
+        <w:rPr>
+          <w:rFonts w:ascii="Courier New" w:hAnsi="Courier New"/>
+        </w:rPr>
+        <w:t>(i).A(q(i))</w:t>
       </w:r>
     </w:p>
     <w:p>
@@ -2680,8 +3998,6 @@
       </w:pPr>
       <w:r>
         <w:tab/>
-      </w:r>
-      <w:r>
         <w:t xml:space="preserve">En la postura </w:t>
       </w:r>
       <m:oMath>
@@ -2719,10 +4035,7 @@
         <w:t>el extremo se encuentra más cerca</w:t>
       </w:r>
       <w:r>
-        <w:t xml:space="preserve"> de la bas</w:t>
-      </w:r>
-      <w:r>
-        <w:t>e</w:t>
+        <w:t xml:space="preserve"> de la base</w:t>
       </w:r>
     </w:p>
     <w:p>
@@ -3075,6 +4388,7 @@
         <w:jc w:val="both"/>
       </w:pPr>
       <w:r>
+        <w:lastRenderedPageBreak/>
         <w:t>¿Qué condición debe cumplirse en la matriz homogénea total del robot para que los ejes del sistema del extremo sean paralelos (sin importar orientación ni orden) a los del sistema de la</w:t>
       </w:r>
       <w:r>
@@ -3107,7 +4421,15 @@
         <w:t>Para que los ejes del sistema sean paralelos sin impo</w:t>
       </w:r>
       <w:r>
-        <w:t xml:space="preserve">rtar el orden, cada columna de la submatriz de rotación </w:t>
+        <w:t xml:space="preserve">rtar el orden, cada columna de la </w:t>
+      </w:r>
+      <w:proofErr w:type="spellStart"/>
+      <w:r>
+        <w:t>submatriz</w:t>
+      </w:r>
+      <w:proofErr w:type="spellEnd"/>
+      <w:r>
+        <w:t xml:space="preserve"> de rotación </w:t>
       </w:r>
       <w:r>
         <w:t>de la matriz homogénea total del robot sólo puede tener un elemento no nulo</w:t>
@@ -3155,6 +4477,7 @@
           <w:sz w:val="9"/>
         </w:rPr>
         <w:sectPr>
+          <w:headerReference w:type="default" r:id="rId7"/>
           <w:pgSz w:w="11910" w:h="16840"/>
           <w:pgMar w:top="1660" w:right="1580" w:bottom="280" w:left="1600" w:header="766" w:footer="0" w:gutter="0"/>
           <w:cols w:space="720"/>
@@ -3273,13 +4596,7 @@
                       <w:rPr>
                         <w:rFonts w:ascii="Cambria Math" w:hAnsi="Cambria Math"/>
                       </w:rPr>
-                      <m:t>0.</m:t>
-                    </m:r>
-                    <m:r>
-                      <w:rPr>
-                        <w:rFonts w:ascii="Cambria Math" w:hAnsi="Cambria Math"/>
-                      </w:rPr>
-                      <m:t>4971</m:t>
+                      <m:t>0.4971</m:t>
                     </m:r>
                   </m:e>
                 </m:mr>
@@ -3512,7 +4829,21 @@
         <w:rPr>
           <w:rFonts w:ascii="Cambria Math"/>
         </w:rPr>
-        <w:t xml:space="preserve">n se encuentre dentro del espacio de trabajo </w:t>
+        <w:t xml:space="preserve">n se encuentre dentro del espacio de </w:t>
+      </w:r>
+      <w:proofErr w:type="gramStart"/>
+      <w:r>
+        <w:rPr>
+          <w:rFonts w:ascii="Cambria Math"/>
+        </w:rPr>
+        <w:t>trabajo</w:t>
+      </w:r>
+      <w:proofErr w:type="gramEnd"/>
+      <w:r>
+        <w:rPr>
+          <w:rFonts w:ascii="Cambria Math"/>
+        </w:rPr>
+        <w:t xml:space="preserve"> </w:t>
       </w:r>
       <w:r>
         <w:rPr>
@@ -3550,13 +4881,49 @@
         <w:rPr>
           <w:rFonts w:ascii="Cambria Math"/>
         </w:rPr>
-        <w:t>y el versor de x del extemo</w:t>
-      </w:r>
+        <w:t xml:space="preserve">y el </w:t>
+      </w:r>
+      <w:proofErr w:type="spellStart"/>
       <w:r>
         <w:rPr>
           <w:rFonts w:ascii="Cambria Math"/>
         </w:rPr>
-        <w:t xml:space="preserve"> debe coincidir con el eje Z del sistema base, el angulo de rotaci</w:t>
+        <w:t>versor</w:t>
+      </w:r>
+      <w:proofErr w:type="spellEnd"/>
+      <w:r>
+        <w:rPr>
+          <w:rFonts w:ascii="Cambria Math"/>
+        </w:rPr>
+        <w:t xml:space="preserve"> de x del </w:t>
+      </w:r>
+      <w:proofErr w:type="spellStart"/>
+      <w:r>
+        <w:rPr>
+          <w:rFonts w:ascii="Cambria Math"/>
+        </w:rPr>
+        <w:t>extemo</w:t>
+      </w:r>
+      <w:proofErr w:type="spellEnd"/>
+      <w:r>
+        <w:rPr>
+          <w:rFonts w:ascii="Cambria Math"/>
+        </w:rPr>
+        <w:t xml:space="preserve"> debe coincidir con el eje Z del sistema base, el </w:t>
+      </w:r>
+      <w:proofErr w:type="spellStart"/>
+      <w:r>
+        <w:rPr>
+          <w:rFonts w:ascii="Cambria Math"/>
+        </w:rPr>
+        <w:t>angulo</w:t>
+      </w:r>
+      <w:proofErr w:type="spellEnd"/>
+      <w:r>
+        <w:rPr>
+          <w:rFonts w:ascii="Cambria Math"/>
+        </w:rPr>
+        <w:t xml:space="preserve"> de rotaci</w:t>
       </w:r>
       <w:r>
         <w:rPr>
@@ -4146,13 +5513,7 @@
                       <w:rPr>
                         <w:rFonts w:ascii="Cambria Math" w:hAnsi="Cambria Math"/>
                       </w:rPr>
-                      <m:t>0.</m:t>
-                    </m:r>
-                    <m:r>
-                      <w:rPr>
-                        <w:rFonts w:ascii="Cambria Math" w:hAnsi="Cambria Math"/>
-                      </w:rPr>
-                      <m:t>8103</m:t>
+                      <m:t>0.8103</m:t>
                     </m:r>
                   </m:e>
                 </m:mr>
@@ -4407,13 +5768,7 @@
                       <w:rPr>
                         <w:rFonts w:ascii="Cambria Math" w:hAnsi="Cambria Math"/>
                       </w:rPr>
-                      <m:t>0.7</m:t>
-                    </m:r>
-                    <m:r>
-                      <w:rPr>
-                        <w:rFonts w:ascii="Cambria Math" w:hAnsi="Cambria Math"/>
-                      </w:rPr>
-                      <m:t>071</m:t>
+                      <m:t>0.7071</m:t>
                     </m:r>
                   </m:e>
                   <m:e>
@@ -4650,7 +6005,7 @@
         <w:rPr>
           <w:rFonts w:ascii="Cambria Math"/>
         </w:rPr>
-        <w:t xml:space="preserve"> fuera del espacio de trabajo.</w:t>
+        <w:t xml:space="preserve"> fuera del espacio de trabajo</w:t>
       </w:r>
     </w:p>
     <w:p>
@@ -4683,20 +6038,11 @@
     </w:p>
     <w:p>
       <w:pPr>
-        <w:pStyle w:val="Textoindependiente"/>
-        <w:rPr>
-          <w:rFonts w:ascii="Cambria Math"/>
-          <w:sz w:val="20"/>
-        </w:rPr>
-      </w:pPr>
-    </w:p>
-    <w:p>
-      <w:pPr>
-        <w:pStyle w:val="Textoindependiente"/>
-        <w:spacing w:before="6"/>
-        <w:rPr>
-          <w:rFonts w:ascii="Cambria Math"/>
-          <w:sz w:val="17"/>
+        <w:spacing w:before="51"/>
+        <w:ind w:right="75"/>
+        <w:rPr>
+          <w:sz w:val="24"/>
+          <w:u w:val="single"/>
         </w:rPr>
       </w:pPr>
     </w:p>
@@ -4719,18 +6065,16 @@
         <w:t xml:space="preserve"> calcule el máximo error de posición cartesiana en el extremo final que podría tener el </w:t>
       </w:r>
       <w:r>
-        <w:t>LBR iiwa 7 R800 (KUKA). Para hacerlo, asuma que está en una postura</w:t>
-      </w:r>
-    </w:p>
-    <w:p>
-      <w:pPr>
-        <w:sectPr>
-          <w:type w:val="continuous"/>
-          <w:pgSz w:w="11910" w:h="16840"/>
-          <w:pgMar w:top="1660" w:right="1580" w:bottom="280" w:left="1600" w:header="720" w:footer="720" w:gutter="0"/>
-          <w:cols w:space="720"/>
-        </w:sectPr>
-      </w:pPr>
+        <w:t xml:space="preserve">LBR </w:t>
+      </w:r>
+      <w:proofErr w:type="spellStart"/>
+      <w:r>
+        <w:t>iiwa</w:t>
+      </w:r>
+      <w:proofErr w:type="spellEnd"/>
+      <w:r>
+        <w:t xml:space="preserve"> 7 R800 (KUKA). Para hacerlo, asuma que está en una postura</w:t>
+      </w:r>
     </w:p>
     <w:p>
       <w:pPr>
@@ -4740,7 +6084,6 @@
         <w:jc w:val="both"/>
       </w:pPr>
       <w:r>
-        <w:lastRenderedPageBreak/>
         <w:t>totalmente vertical y extendida, y que todas sus articulaciones tienen un error de posición (delta de posición) de 0,1º.</w:t>
       </w:r>
     </w:p>
@@ -4879,7 +6222,23 @@
         <w:jc w:val="both"/>
       </w:pPr>
       <w:r>
-        <w:t>Cree un archivo de tipo función denominado “esp_trab.m”. Este archivo deberá realizar al menos 2 gráficas del espacio de trabajo del robot (figuras 2D en 2 vistas representativas). No deberá contener la definición del robot en sí, para eso se debe ejecutar el archivo “robot.m” del TP3 en su primera</w:t>
+        <w:t>Cree un archivo de tipo función denominado “</w:t>
+      </w:r>
+      <w:proofErr w:type="spellStart"/>
+      <w:r>
+        <w:t>esp_trab.m</w:t>
+      </w:r>
+      <w:proofErr w:type="spellEnd"/>
+      <w:r>
+        <w:t>”. Este archivo deberá realizar al menos 2 gráficas del espacio de trabajo del robot (figuras 2D en 2 vistas representativas). No deberá contener la definición del robot en sí, para eso se debe ejecutar el archivo “</w:t>
+      </w:r>
+      <w:proofErr w:type="spellStart"/>
+      <w:r>
+        <w:t>robot.m</w:t>
+      </w:r>
+      <w:proofErr w:type="spellEnd"/>
+      <w:r>
+        <w:t>” del TP3 en su primera</w:t>
       </w:r>
       <w:r>
         <w:rPr>
@@ -4906,7 +6265,15 @@
         <w:jc w:val="both"/>
       </w:pPr>
       <w:r>
-        <w:t>Una forma de hacerlo es determinando las posiciones extremas del robot (extensiones máximas y mínimas de acuerdo a los límites articulares), calcular el punto correspondiente en el espacio cartesiano, y graficar dichos puntos. Luego, puede unir esos puntos con rectas, dejando áreas representativas aproximadas.</w:t>
+        <w:t xml:space="preserve">Una forma de hacerlo es determinando las posiciones extremas del robot (extensiones máximas y mínimas </w:t>
+      </w:r>
+      <w:proofErr w:type="gramStart"/>
+      <w:r>
+        <w:t>de acuerdo a</w:t>
+      </w:r>
+      <w:proofErr w:type="gramEnd"/>
+      <w:r>
+        <w:t xml:space="preserve"> los límites articulares), calcular el punto correspondiente en el espacio cartesiano, y graficar dichos puntos. Luego, puede unir esos puntos con rectas, dejando áreas representativas aproximadas.</w:t>
       </w:r>
     </w:p>
     <w:p>
@@ -5042,7 +6409,15 @@
         <w:jc w:val="both"/>
       </w:pPr>
       <w:r>
-        <w:t>“jtraj” (función presentada en la unidad 5).</w:t>
+        <w:t>“</w:t>
+      </w:r>
+      <w:proofErr w:type="spellStart"/>
+      <w:r>
+        <w:t>jtraj</w:t>
+      </w:r>
+      <w:proofErr w:type="spellEnd"/>
+      <w:r>
+        <w:t>” (función presentada en la unidad 5).</w:t>
       </w:r>
     </w:p>
     <w:p>
@@ -5060,7 +6435,15 @@
         <w:jc w:val="both"/>
       </w:pPr>
       <w:r>
-        <w:t>Puede ayudarse de la función SerailLin.teach() para visualizar y probar posiciones antes de</w:t>
+        <w:t xml:space="preserve">Puede ayudarse de la función </w:t>
+      </w:r>
+      <w:proofErr w:type="spellStart"/>
+      <w:r>
+        <w:t>SerailLin.teach</w:t>
+      </w:r>
+      <w:proofErr w:type="spellEnd"/>
+      <w:r>
+        <w:t>() para visualizar y probar posiciones antes de</w:t>
       </w:r>
       <w:r>
         <w:rPr>
@@ -5086,7 +6469,31 @@
         <w:jc w:val="both"/>
       </w:pPr>
       <w:r>
-        <w:t>Recuerde que con los comandos “hold on” y “hold off” de Matlab, puede activar y desactivar el “guardado” de los gráficos anteriores en un</w:t>
+        <w:t>Recuerde que con los comandos “</w:t>
+      </w:r>
+      <w:proofErr w:type="spellStart"/>
+      <w:r>
+        <w:t>hold</w:t>
+      </w:r>
+      <w:proofErr w:type="spellEnd"/>
+      <w:r>
+        <w:t xml:space="preserve"> </w:t>
+      </w:r>
+      <w:proofErr w:type="spellStart"/>
+      <w:r>
+        <w:t>on</w:t>
+      </w:r>
+      <w:proofErr w:type="spellEnd"/>
+      <w:r>
+        <w:t>” y “</w:t>
+      </w:r>
+      <w:proofErr w:type="spellStart"/>
+      <w:r>
+        <w:t>hold</w:t>
+      </w:r>
+      <w:proofErr w:type="spellEnd"/>
+      <w:r>
+        <w:t xml:space="preserve"> off” de Matlab, puede activar y desactivar el “guardado” de los gráficos anteriores en un</w:t>
       </w:r>
       <w:r>
         <w:rPr>
@@ -5140,7 +6547,15 @@
         <w:jc w:val="both"/>
       </w:pPr>
       <w:r>
-        <w:t>Defina matrices de “base” y de “tool” acordes a su aplicación en el archivo</w:t>
+        <w:t>Defina matrices de “base” y de “</w:t>
+      </w:r>
+      <w:proofErr w:type="spellStart"/>
+      <w:r>
+        <w:t>tool</w:t>
+      </w:r>
+      <w:proofErr w:type="spellEnd"/>
+      <w:r>
+        <w:t>” acordes a su aplicación en el archivo</w:t>
       </w:r>
       <w:r>
         <w:rPr>
@@ -5149,8 +6564,838 @@
         <w:t xml:space="preserve"> </w:t>
       </w:r>
       <w:r>
-        <w:t>“robot.m”.</w:t>
-      </w:r>
+        <w:t>“</w:t>
+      </w:r>
+      <w:proofErr w:type="spellStart"/>
+      <w:r>
+        <w:t>robot.m</w:t>
+      </w:r>
+      <w:proofErr w:type="spellEnd"/>
+      <w:r>
+        <w:t>”.</w:t>
+      </w:r>
+    </w:p>
+    <w:p>
+      <w:pPr>
+        <w:tabs>
+          <w:tab w:val="left" w:pos="822"/>
+        </w:tabs>
+        <w:spacing w:line="268" w:lineRule="exact"/>
+      </w:pPr>
+    </w:p>
+    <w:p>
+      <w:pPr>
+        <w:tabs>
+          <w:tab w:val="left" w:pos="822"/>
+        </w:tabs>
+        <w:spacing w:line="268" w:lineRule="exact"/>
+      </w:pPr>
+      <w:r>
+        <w:t>Las vistas del espacio de trabajo obtenidas en MATLAB son:</w:t>
+      </w:r>
+    </w:p>
+    <w:p>
+      <w:pPr>
+        <w:tabs>
+          <w:tab w:val="left" w:pos="822"/>
+        </w:tabs>
+        <w:spacing w:line="268" w:lineRule="exact"/>
+      </w:pPr>
+      <w:r>
+        <w:rPr>
+          <w:noProof/>
+        </w:rPr>
+        <w:drawing>
+          <wp:anchor distT="0" distB="0" distL="114300" distR="114300" simplePos="0" relativeHeight="251659264" behindDoc="1" locked="0" layoutInCell="1" allowOverlap="1" wp14:anchorId="5EA6D646" wp14:editId="21333BB1">
+            <wp:simplePos x="0" y="0"/>
+            <wp:positionH relativeFrom="column">
+              <wp:posOffset>1270</wp:posOffset>
+            </wp:positionH>
+            <wp:positionV relativeFrom="paragraph">
+              <wp:posOffset>59055</wp:posOffset>
+            </wp:positionV>
+            <wp:extent cx="3378835" cy="2719705"/>
+            <wp:effectExtent l="0" t="0" r="0" b="0"/>
+            <wp:wrapTight wrapText="bothSides">
+              <wp:wrapPolygon edited="0">
+                <wp:start x="0" y="0"/>
+                <wp:lineTo x="0" y="21484"/>
+                <wp:lineTo x="21434" y="21484"/>
+                <wp:lineTo x="21434" y="0"/>
+                <wp:lineTo x="0" y="0"/>
+              </wp:wrapPolygon>
+            </wp:wrapTight>
+            <wp:docPr id="1518497952" name="Imagen 3"/>
+            <wp:cNvGraphicFramePr>
+              <a:graphicFrameLocks xmlns:a="http://schemas.openxmlformats.org/drawingml/2006/main" noChangeAspect="1"/>
+            </wp:cNvGraphicFramePr>
+            <a:graphic xmlns:a="http://schemas.openxmlformats.org/drawingml/2006/main">
+              <a:graphicData uri="http://schemas.openxmlformats.org/drawingml/2006/picture">
+                <pic:pic xmlns:pic="http://schemas.openxmlformats.org/drawingml/2006/picture">
+                  <pic:nvPicPr>
+                    <pic:cNvPr id="0" name="Picture 3"/>
+                    <pic:cNvPicPr>
+                      <a:picLocks noChangeAspect="1" noChangeArrowheads="1"/>
+                    </pic:cNvPicPr>
+                  </pic:nvPicPr>
+                  <pic:blipFill>
+                    <a:blip r:embed="rId8" cstate="print">
+                      <a:extLst>
+                        <a:ext uri="{28A0092B-C50C-407E-A947-70E740481C1C}">
+                          <a14:useLocalDpi xmlns:a14="http://schemas.microsoft.com/office/drawing/2010/main" val="0"/>
+                        </a:ext>
+                      </a:extLst>
+                    </a:blip>
+                    <a:srcRect/>
+                    <a:stretch>
+                      <a:fillRect/>
+                    </a:stretch>
+                  </pic:blipFill>
+                  <pic:spPr bwMode="auto">
+                    <a:xfrm>
+                      <a:off x="0" y="0"/>
+                      <a:ext cx="3378835" cy="2719705"/>
+                    </a:xfrm>
+                    <a:prstGeom prst="rect">
+                      <a:avLst/>
+                    </a:prstGeom>
+                    <a:noFill/>
+                    <a:ln>
+                      <a:noFill/>
+                    </a:ln>
+                  </pic:spPr>
+                </pic:pic>
+              </a:graphicData>
+            </a:graphic>
+            <wp14:sizeRelH relativeFrom="margin">
+              <wp14:pctWidth>0</wp14:pctWidth>
+            </wp14:sizeRelH>
+            <wp14:sizeRelV relativeFrom="margin">
+              <wp14:pctHeight>0</wp14:pctHeight>
+            </wp14:sizeRelV>
+          </wp:anchor>
+        </w:drawing>
+      </w:r>
+    </w:p>
+    <w:p>
+      <w:pPr>
+        <w:tabs>
+          <w:tab w:val="left" w:pos="822"/>
+        </w:tabs>
+        <w:spacing w:line="268" w:lineRule="exact"/>
+      </w:pPr>
+    </w:p>
+    <w:p>
+      <w:pPr>
+        <w:tabs>
+          <w:tab w:val="left" w:pos="822"/>
+        </w:tabs>
+        <w:spacing w:line="268" w:lineRule="exact"/>
+      </w:pPr>
+    </w:p>
+    <w:p>
+      <w:pPr>
+        <w:tabs>
+          <w:tab w:val="left" w:pos="822"/>
+        </w:tabs>
+        <w:spacing w:line="268" w:lineRule="exact"/>
+      </w:pPr>
+    </w:p>
+    <w:p>
+      <w:pPr>
+        <w:tabs>
+          <w:tab w:val="left" w:pos="822"/>
+        </w:tabs>
+        <w:spacing w:line="268" w:lineRule="exact"/>
+      </w:pPr>
+    </w:p>
+    <w:p>
+      <w:pPr>
+        <w:tabs>
+          <w:tab w:val="left" w:pos="822"/>
+        </w:tabs>
+        <w:spacing w:line="268" w:lineRule="exact"/>
+      </w:pPr>
+    </w:p>
+    <w:p>
+      <w:pPr>
+        <w:tabs>
+          <w:tab w:val="left" w:pos="822"/>
+        </w:tabs>
+        <w:spacing w:line="268" w:lineRule="exact"/>
+      </w:pPr>
+    </w:p>
+    <w:p>
+      <w:pPr>
+        <w:tabs>
+          <w:tab w:val="left" w:pos="822"/>
+        </w:tabs>
+        <w:spacing w:line="268" w:lineRule="exact"/>
+      </w:pPr>
+    </w:p>
+    <w:p>
+      <w:pPr>
+        <w:tabs>
+          <w:tab w:val="left" w:pos="822"/>
+        </w:tabs>
+        <w:spacing w:line="268" w:lineRule="exact"/>
+      </w:pPr>
+    </w:p>
+    <w:p>
+      <w:pPr>
+        <w:tabs>
+          <w:tab w:val="left" w:pos="822"/>
+        </w:tabs>
+        <w:spacing w:line="268" w:lineRule="exact"/>
+      </w:pPr>
+    </w:p>
+    <w:p>
+      <w:pPr>
+        <w:tabs>
+          <w:tab w:val="left" w:pos="822"/>
+        </w:tabs>
+        <w:spacing w:line="268" w:lineRule="exact"/>
+      </w:pPr>
+    </w:p>
+    <w:p>
+      <w:pPr>
+        <w:tabs>
+          <w:tab w:val="left" w:pos="822"/>
+        </w:tabs>
+        <w:spacing w:line="268" w:lineRule="exact"/>
+      </w:pPr>
+    </w:p>
+    <w:p>
+      <w:pPr>
+        <w:tabs>
+          <w:tab w:val="left" w:pos="822"/>
+        </w:tabs>
+        <w:spacing w:line="268" w:lineRule="exact"/>
+      </w:pPr>
+    </w:p>
+    <w:p>
+      <w:pPr>
+        <w:tabs>
+          <w:tab w:val="left" w:pos="822"/>
+        </w:tabs>
+        <w:spacing w:line="268" w:lineRule="exact"/>
+      </w:pPr>
+    </w:p>
+    <w:p>
+      <w:pPr>
+        <w:tabs>
+          <w:tab w:val="left" w:pos="822"/>
+        </w:tabs>
+        <w:spacing w:line="268" w:lineRule="exact"/>
+      </w:pPr>
+    </w:p>
+    <w:p>
+      <w:pPr>
+        <w:tabs>
+          <w:tab w:val="left" w:pos="822"/>
+        </w:tabs>
+        <w:spacing w:line="268" w:lineRule="exact"/>
+      </w:pPr>
+    </w:p>
+    <w:p>
+      <w:pPr>
+        <w:tabs>
+          <w:tab w:val="left" w:pos="822"/>
+        </w:tabs>
+        <w:spacing w:line="268" w:lineRule="exact"/>
+      </w:pPr>
+    </w:p>
+    <w:p>
+      <w:pPr>
+        <w:tabs>
+          <w:tab w:val="left" w:pos="822"/>
+        </w:tabs>
+        <w:spacing w:line="268" w:lineRule="exact"/>
+      </w:pPr>
+    </w:p>
+    <w:p>
+      <w:pPr>
+        <w:tabs>
+          <w:tab w:val="left" w:pos="822"/>
+        </w:tabs>
+        <w:spacing w:line="268" w:lineRule="exact"/>
+      </w:pPr>
+      <w:r>
+        <w:rPr>
+          <w:noProof/>
+        </w:rPr>
+        <w:lastRenderedPageBreak/>
+        <w:drawing>
+          <wp:anchor distT="0" distB="0" distL="114300" distR="114300" simplePos="0" relativeHeight="251660288" behindDoc="1" locked="0" layoutInCell="1" allowOverlap="1" wp14:anchorId="5C4CDCFC" wp14:editId="06A3552F">
+            <wp:simplePos x="0" y="0"/>
+            <wp:positionH relativeFrom="column">
+              <wp:posOffset>73025</wp:posOffset>
+            </wp:positionH>
+            <wp:positionV relativeFrom="paragraph">
+              <wp:posOffset>163830</wp:posOffset>
+            </wp:positionV>
+            <wp:extent cx="3200400" cy="2575560"/>
+            <wp:effectExtent l="0" t="0" r="0" b="0"/>
+            <wp:wrapTight wrapText="bothSides">
+              <wp:wrapPolygon edited="0">
+                <wp:start x="0" y="0"/>
+                <wp:lineTo x="0" y="21408"/>
+                <wp:lineTo x="21471" y="21408"/>
+                <wp:lineTo x="21471" y="0"/>
+                <wp:lineTo x="0" y="0"/>
+              </wp:wrapPolygon>
+            </wp:wrapTight>
+            <wp:docPr id="933858532" name="Imagen 4"/>
+            <wp:cNvGraphicFramePr>
+              <a:graphicFrameLocks xmlns:a="http://schemas.openxmlformats.org/drawingml/2006/main" noChangeAspect="1"/>
+            </wp:cNvGraphicFramePr>
+            <a:graphic xmlns:a="http://schemas.openxmlformats.org/drawingml/2006/main">
+              <a:graphicData uri="http://schemas.openxmlformats.org/drawingml/2006/picture">
+                <pic:pic xmlns:pic="http://schemas.openxmlformats.org/drawingml/2006/picture">
+                  <pic:nvPicPr>
+                    <pic:cNvPr id="0" name="Picture 4"/>
+                    <pic:cNvPicPr>
+                      <a:picLocks noChangeAspect="1" noChangeArrowheads="1"/>
+                    </pic:cNvPicPr>
+                  </pic:nvPicPr>
+                  <pic:blipFill>
+                    <a:blip r:embed="rId9" cstate="print">
+                      <a:extLst>
+                        <a:ext uri="{28A0092B-C50C-407E-A947-70E740481C1C}">
+                          <a14:useLocalDpi xmlns:a14="http://schemas.microsoft.com/office/drawing/2010/main" val="0"/>
+                        </a:ext>
+                      </a:extLst>
+                    </a:blip>
+                    <a:srcRect/>
+                    <a:stretch>
+                      <a:fillRect/>
+                    </a:stretch>
+                  </pic:blipFill>
+                  <pic:spPr bwMode="auto">
+                    <a:xfrm>
+                      <a:off x="0" y="0"/>
+                      <a:ext cx="3200400" cy="2575560"/>
+                    </a:xfrm>
+                    <a:prstGeom prst="rect">
+                      <a:avLst/>
+                    </a:prstGeom>
+                    <a:noFill/>
+                    <a:ln>
+                      <a:noFill/>
+                    </a:ln>
+                  </pic:spPr>
+                </pic:pic>
+              </a:graphicData>
+            </a:graphic>
+            <wp14:sizeRelH relativeFrom="margin">
+              <wp14:pctWidth>0</wp14:pctWidth>
+            </wp14:sizeRelH>
+            <wp14:sizeRelV relativeFrom="margin">
+              <wp14:pctHeight>0</wp14:pctHeight>
+            </wp14:sizeRelV>
+          </wp:anchor>
+        </w:drawing>
+      </w:r>
+    </w:p>
+    <w:p>
+      <w:pPr>
+        <w:tabs>
+          <w:tab w:val="left" w:pos="822"/>
+        </w:tabs>
+        <w:spacing w:line="268" w:lineRule="exact"/>
+      </w:pPr>
+    </w:p>
+    <w:p>
+      <w:pPr>
+        <w:tabs>
+          <w:tab w:val="left" w:pos="822"/>
+        </w:tabs>
+        <w:spacing w:line="268" w:lineRule="exact"/>
+      </w:pPr>
+    </w:p>
+    <w:p>
+      <w:pPr>
+        <w:tabs>
+          <w:tab w:val="left" w:pos="822"/>
+        </w:tabs>
+        <w:spacing w:line="268" w:lineRule="exact"/>
+      </w:pPr>
+    </w:p>
+    <w:p>
+      <w:pPr>
+        <w:tabs>
+          <w:tab w:val="left" w:pos="822"/>
+        </w:tabs>
+        <w:spacing w:line="268" w:lineRule="exact"/>
+      </w:pPr>
+    </w:p>
+    <w:p>
+      <w:pPr>
+        <w:tabs>
+          <w:tab w:val="left" w:pos="822"/>
+        </w:tabs>
+        <w:spacing w:line="268" w:lineRule="exact"/>
+      </w:pPr>
+    </w:p>
+    <w:p>
+      <w:pPr>
+        <w:tabs>
+          <w:tab w:val="left" w:pos="822"/>
+        </w:tabs>
+        <w:spacing w:line="268" w:lineRule="exact"/>
+      </w:pPr>
+    </w:p>
+    <w:p>
+      <w:pPr>
+        <w:tabs>
+          <w:tab w:val="left" w:pos="822"/>
+        </w:tabs>
+        <w:spacing w:line="268" w:lineRule="exact"/>
+      </w:pPr>
+    </w:p>
+    <w:p>
+      <w:pPr>
+        <w:tabs>
+          <w:tab w:val="left" w:pos="822"/>
+        </w:tabs>
+        <w:spacing w:line="268" w:lineRule="exact"/>
+      </w:pPr>
+    </w:p>
+    <w:p>
+      <w:pPr>
+        <w:tabs>
+          <w:tab w:val="left" w:pos="822"/>
+        </w:tabs>
+        <w:spacing w:line="268" w:lineRule="exact"/>
+      </w:pPr>
+    </w:p>
+    <w:p>
+      <w:pPr>
+        <w:tabs>
+          <w:tab w:val="left" w:pos="822"/>
+        </w:tabs>
+        <w:spacing w:line="268" w:lineRule="exact"/>
+      </w:pPr>
+    </w:p>
+    <w:p>
+      <w:pPr>
+        <w:tabs>
+          <w:tab w:val="left" w:pos="822"/>
+        </w:tabs>
+        <w:spacing w:line="268" w:lineRule="exact"/>
+      </w:pPr>
+    </w:p>
+    <w:p>
+      <w:pPr>
+        <w:tabs>
+          <w:tab w:val="left" w:pos="822"/>
+        </w:tabs>
+        <w:spacing w:line="268" w:lineRule="exact"/>
+      </w:pPr>
+    </w:p>
+    <w:p>
+      <w:pPr>
+        <w:tabs>
+          <w:tab w:val="left" w:pos="822"/>
+        </w:tabs>
+        <w:spacing w:line="268" w:lineRule="exact"/>
+      </w:pPr>
+    </w:p>
+    <w:p>
+      <w:pPr>
+        <w:tabs>
+          <w:tab w:val="left" w:pos="822"/>
+        </w:tabs>
+        <w:spacing w:line="268" w:lineRule="exact"/>
+      </w:pPr>
+    </w:p>
+    <w:p>
+      <w:pPr>
+        <w:tabs>
+          <w:tab w:val="left" w:pos="822"/>
+        </w:tabs>
+        <w:spacing w:line="268" w:lineRule="exact"/>
+      </w:pPr>
+    </w:p>
+    <w:p>
+      <w:pPr>
+        <w:tabs>
+          <w:tab w:val="left" w:pos="822"/>
+        </w:tabs>
+        <w:spacing w:line="268" w:lineRule="exact"/>
+      </w:pPr>
+    </w:p>
+    <w:p>
+      <w:pPr>
+        <w:tabs>
+          <w:tab w:val="left" w:pos="822"/>
+        </w:tabs>
+        <w:spacing w:line="268" w:lineRule="exact"/>
+      </w:pPr>
+      <w:r>
+        <w:t>Estas tienen un gran parecido con las proporcionadas por el fabricante:</w:t>
+      </w:r>
+    </w:p>
+    <w:p>
+      <w:pPr>
+        <w:tabs>
+          <w:tab w:val="left" w:pos="822"/>
+        </w:tabs>
+        <w:spacing w:line="268" w:lineRule="exact"/>
+      </w:pPr>
+      <w:r>
+        <w:rPr>
+          <w:noProof/>
+        </w:rPr>
+        <w:drawing>
+          <wp:anchor distT="0" distB="0" distL="114300" distR="114300" simplePos="0" relativeHeight="251661312" behindDoc="0" locked="0" layoutInCell="1" allowOverlap="1" wp14:anchorId="0F1799E1" wp14:editId="259EA051">
+            <wp:simplePos x="0" y="0"/>
+            <wp:positionH relativeFrom="column">
+              <wp:posOffset>1270</wp:posOffset>
+            </wp:positionH>
+            <wp:positionV relativeFrom="paragraph">
+              <wp:posOffset>105576</wp:posOffset>
+            </wp:positionV>
+            <wp:extent cx="2771775" cy="2261870"/>
+            <wp:effectExtent l="0" t="0" r="0" b="0"/>
+            <wp:wrapSquare wrapText="bothSides"/>
+            <wp:docPr id="251345140" name="Imagen 5" descr="Diagrama, Dibujo de ingeniería&#10;&#10;Descripción generada automáticamente"/>
+            <wp:cNvGraphicFramePr>
+              <a:graphicFrameLocks xmlns:a="http://schemas.openxmlformats.org/drawingml/2006/main" noChangeAspect="1"/>
+            </wp:cNvGraphicFramePr>
+            <a:graphic xmlns:a="http://schemas.openxmlformats.org/drawingml/2006/main">
+              <a:graphicData uri="http://schemas.openxmlformats.org/drawingml/2006/picture">
+                <pic:pic xmlns:pic="http://schemas.openxmlformats.org/drawingml/2006/picture">
+                  <pic:nvPicPr>
+                    <pic:cNvPr id="251345140" name="Imagen 5" descr="Diagrama, Dibujo de ingeniería&#10;&#10;Descripción generada automáticamente"/>
+                    <pic:cNvPicPr>
+                      <a:picLocks noChangeAspect="1" noChangeArrowheads="1"/>
+                    </pic:cNvPicPr>
+                  </pic:nvPicPr>
+                  <pic:blipFill>
+                    <a:blip r:embed="rId10">
+                      <a:extLst>
+                        <a:ext uri="{28A0092B-C50C-407E-A947-70E740481C1C}">
+                          <a14:useLocalDpi xmlns:a14="http://schemas.microsoft.com/office/drawing/2010/main" val="0"/>
+                        </a:ext>
+                      </a:extLst>
+                    </a:blip>
+                    <a:srcRect/>
+                    <a:stretch>
+                      <a:fillRect/>
+                    </a:stretch>
+                  </pic:blipFill>
+                  <pic:spPr bwMode="auto">
+                    <a:xfrm>
+                      <a:off x="0" y="0"/>
+                      <a:ext cx="2771775" cy="2261870"/>
+                    </a:xfrm>
+                    <a:prstGeom prst="rect">
+                      <a:avLst/>
+                    </a:prstGeom>
+                    <a:noFill/>
+                  </pic:spPr>
+                </pic:pic>
+              </a:graphicData>
+            </a:graphic>
+            <wp14:sizeRelH relativeFrom="margin">
+              <wp14:pctWidth>0</wp14:pctWidth>
+            </wp14:sizeRelH>
+            <wp14:sizeRelV relativeFrom="margin">
+              <wp14:pctHeight>0</wp14:pctHeight>
+            </wp14:sizeRelV>
+          </wp:anchor>
+        </w:drawing>
+      </w:r>
+    </w:p>
+    <w:p>
+      <w:pPr>
+        <w:tabs>
+          <w:tab w:val="left" w:pos="822"/>
+        </w:tabs>
+        <w:spacing w:line="268" w:lineRule="exact"/>
+      </w:pPr>
+    </w:p>
+    <w:p>
+      <w:pPr>
+        <w:tabs>
+          <w:tab w:val="left" w:pos="822"/>
+        </w:tabs>
+        <w:spacing w:line="268" w:lineRule="exact"/>
+      </w:pPr>
+    </w:p>
+    <w:p>
+      <w:pPr>
+        <w:tabs>
+          <w:tab w:val="left" w:pos="822"/>
+        </w:tabs>
+        <w:spacing w:line="268" w:lineRule="exact"/>
+      </w:pPr>
+    </w:p>
+    <w:p>
+      <w:pPr>
+        <w:tabs>
+          <w:tab w:val="left" w:pos="822"/>
+        </w:tabs>
+        <w:spacing w:line="268" w:lineRule="exact"/>
+      </w:pPr>
+    </w:p>
+    <w:p>
+      <w:pPr>
+        <w:tabs>
+          <w:tab w:val="left" w:pos="822"/>
+        </w:tabs>
+        <w:spacing w:line="268" w:lineRule="exact"/>
+      </w:pPr>
+    </w:p>
+    <w:p>
+      <w:pPr>
+        <w:tabs>
+          <w:tab w:val="left" w:pos="822"/>
+        </w:tabs>
+        <w:spacing w:line="268" w:lineRule="exact"/>
+      </w:pPr>
+    </w:p>
+    <w:p>
+      <w:pPr>
+        <w:tabs>
+          <w:tab w:val="left" w:pos="822"/>
+        </w:tabs>
+        <w:spacing w:line="268" w:lineRule="exact"/>
+      </w:pPr>
+    </w:p>
+    <w:p>
+      <w:pPr>
+        <w:tabs>
+          <w:tab w:val="left" w:pos="822"/>
+        </w:tabs>
+        <w:spacing w:line="268" w:lineRule="exact"/>
+      </w:pPr>
+    </w:p>
+    <w:p>
+      <w:pPr>
+        <w:tabs>
+          <w:tab w:val="left" w:pos="822"/>
+        </w:tabs>
+        <w:spacing w:line="268" w:lineRule="exact"/>
+      </w:pPr>
+    </w:p>
+    <w:p>
+      <w:pPr>
+        <w:tabs>
+          <w:tab w:val="left" w:pos="822"/>
+        </w:tabs>
+        <w:spacing w:line="268" w:lineRule="exact"/>
+      </w:pPr>
+    </w:p>
+    <w:p>
+      <w:pPr>
+        <w:tabs>
+          <w:tab w:val="left" w:pos="822"/>
+        </w:tabs>
+        <w:spacing w:line="268" w:lineRule="exact"/>
+      </w:pPr>
+    </w:p>
+    <w:p>
+      <w:pPr>
+        <w:tabs>
+          <w:tab w:val="left" w:pos="822"/>
+        </w:tabs>
+        <w:spacing w:line="268" w:lineRule="exact"/>
+      </w:pPr>
+    </w:p>
+    <w:p>
+      <w:pPr>
+        <w:tabs>
+          <w:tab w:val="left" w:pos="822"/>
+        </w:tabs>
+        <w:spacing w:line="268" w:lineRule="exact"/>
+      </w:pPr>
+    </w:p>
+    <w:p>
+      <w:pPr>
+        <w:tabs>
+          <w:tab w:val="left" w:pos="822"/>
+        </w:tabs>
+        <w:spacing w:line="268" w:lineRule="exact"/>
+      </w:pPr>
+      <w:r>
+        <w:drawing>
+          <wp:anchor distT="0" distB="0" distL="114300" distR="114300" simplePos="0" relativeHeight="251662336" behindDoc="0" locked="0" layoutInCell="1" allowOverlap="1" wp14:anchorId="348C7898" wp14:editId="15FDFF62">
+            <wp:simplePos x="0" y="0"/>
+            <wp:positionH relativeFrom="column">
+              <wp:posOffset>1905</wp:posOffset>
+            </wp:positionH>
+            <wp:positionV relativeFrom="paragraph">
+              <wp:posOffset>6957</wp:posOffset>
+            </wp:positionV>
+            <wp:extent cx="2758440" cy="2470150"/>
+            <wp:effectExtent l="0" t="0" r="0" b="0"/>
+            <wp:wrapSquare wrapText="bothSides"/>
+            <wp:docPr id="481481683" name="Imagen 1" descr="Diagrama&#10;&#10;Descripción generada automáticamente"/>
+            <wp:cNvGraphicFramePr>
+              <a:graphicFrameLocks xmlns:a="http://schemas.openxmlformats.org/drawingml/2006/main" noChangeAspect="1"/>
+            </wp:cNvGraphicFramePr>
+            <a:graphic xmlns:a="http://schemas.openxmlformats.org/drawingml/2006/main">
+              <a:graphicData uri="http://schemas.openxmlformats.org/drawingml/2006/picture">
+                <pic:pic xmlns:pic="http://schemas.openxmlformats.org/drawingml/2006/picture">
+                  <pic:nvPicPr>
+                    <pic:cNvPr id="481481683" name="Imagen 1" descr="Diagrama&#10;&#10;Descripción generada automáticamente"/>
+                    <pic:cNvPicPr/>
+                  </pic:nvPicPr>
+                  <pic:blipFill>
+                    <a:blip r:embed="rId11">
+                      <a:extLst>
+                        <a:ext uri="{28A0092B-C50C-407E-A947-70E740481C1C}">
+                          <a14:useLocalDpi xmlns:a14="http://schemas.microsoft.com/office/drawing/2010/main" val="0"/>
+                        </a:ext>
+                      </a:extLst>
+                    </a:blip>
+                    <a:stretch>
+                      <a:fillRect/>
+                    </a:stretch>
+                  </pic:blipFill>
+                  <pic:spPr>
+                    <a:xfrm>
+                      <a:off x="0" y="0"/>
+                      <a:ext cx="2758440" cy="2470150"/>
+                    </a:xfrm>
+                    <a:prstGeom prst="rect">
+                      <a:avLst/>
+                    </a:prstGeom>
+                  </pic:spPr>
+                </pic:pic>
+              </a:graphicData>
+            </a:graphic>
+            <wp14:sizeRelH relativeFrom="margin">
+              <wp14:pctWidth>0</wp14:pctWidth>
+            </wp14:sizeRelH>
+            <wp14:sizeRelV relativeFrom="margin">
+              <wp14:pctHeight>0</wp14:pctHeight>
+            </wp14:sizeRelV>
+          </wp:anchor>
+        </w:drawing>
+      </w:r>
+    </w:p>
+    <w:p>
+      <w:pPr>
+        <w:tabs>
+          <w:tab w:val="left" w:pos="822"/>
+        </w:tabs>
+        <w:spacing w:line="268" w:lineRule="exact"/>
+      </w:pPr>
+    </w:p>
+    <w:p>
+      <w:pPr>
+        <w:tabs>
+          <w:tab w:val="left" w:pos="822"/>
+        </w:tabs>
+        <w:spacing w:line="268" w:lineRule="exact"/>
+      </w:pPr>
+    </w:p>
+    <w:p>
+      <w:pPr>
+        <w:tabs>
+          <w:tab w:val="left" w:pos="822"/>
+        </w:tabs>
+        <w:spacing w:line="268" w:lineRule="exact"/>
+      </w:pPr>
+    </w:p>
+    <w:p>
+      <w:pPr>
+        <w:tabs>
+          <w:tab w:val="left" w:pos="822"/>
+        </w:tabs>
+        <w:spacing w:line="268" w:lineRule="exact"/>
+      </w:pPr>
+    </w:p>
+    <w:p>
+      <w:pPr>
+        <w:tabs>
+          <w:tab w:val="left" w:pos="822"/>
+        </w:tabs>
+        <w:spacing w:line="268" w:lineRule="exact"/>
+      </w:pPr>
+    </w:p>
+    <w:p>
+      <w:pPr>
+        <w:tabs>
+          <w:tab w:val="left" w:pos="822"/>
+        </w:tabs>
+        <w:spacing w:line="268" w:lineRule="exact"/>
+      </w:pPr>
+    </w:p>
+    <w:p>
+      <w:pPr>
+        <w:tabs>
+          <w:tab w:val="left" w:pos="822"/>
+        </w:tabs>
+        <w:spacing w:line="268" w:lineRule="exact"/>
+      </w:pPr>
+    </w:p>
+    <w:p>
+      <w:pPr>
+        <w:tabs>
+          <w:tab w:val="left" w:pos="822"/>
+        </w:tabs>
+        <w:spacing w:line="268" w:lineRule="exact"/>
+      </w:pPr>
+    </w:p>
+    <w:p>
+      <w:pPr>
+        <w:tabs>
+          <w:tab w:val="left" w:pos="822"/>
+        </w:tabs>
+        <w:spacing w:line="268" w:lineRule="exact"/>
+      </w:pPr>
+    </w:p>
+    <w:p>
+      <w:pPr>
+        <w:tabs>
+          <w:tab w:val="left" w:pos="822"/>
+        </w:tabs>
+        <w:spacing w:line="268" w:lineRule="exact"/>
+      </w:pPr>
+    </w:p>
+    <w:p>
+      <w:pPr>
+        <w:tabs>
+          <w:tab w:val="left" w:pos="822"/>
+        </w:tabs>
+        <w:spacing w:line="268" w:lineRule="exact"/>
+      </w:pPr>
+    </w:p>
+    <w:p>
+      <w:pPr>
+        <w:tabs>
+          <w:tab w:val="left" w:pos="822"/>
+        </w:tabs>
+        <w:spacing w:line="268" w:lineRule="exact"/>
+      </w:pPr>
+    </w:p>
+    <w:p>
+      <w:pPr>
+        <w:tabs>
+          <w:tab w:val="left" w:pos="822"/>
+        </w:tabs>
+        <w:spacing w:line="268" w:lineRule="exact"/>
+      </w:pPr>
+    </w:p>
+    <w:p>
+      <w:pPr>
+        <w:tabs>
+          <w:tab w:val="left" w:pos="822"/>
+        </w:tabs>
+        <w:spacing w:line="268" w:lineRule="exact"/>
+      </w:pPr>
+    </w:p>
+    <w:p>
+      <w:pPr>
+        <w:tabs>
+          <w:tab w:val="left" w:pos="822"/>
+        </w:tabs>
+        <w:spacing w:line="268" w:lineRule="exact"/>
+      </w:pPr>
     </w:p>
     <w:sectPr>
       <w:pgSz w:w="11910" w:h="16840"/>
@@ -6454,6 +8699,22 @@
       <w:color w:val="666666"/>
     </w:rPr>
   </w:style>
+  <w:style w:type="table" w:styleId="Tablaconcuadrcula">
+    <w:name w:val="Table Grid"/>
+    <w:basedOn w:val="Tablanormal"/>
+    <w:uiPriority w:val="39"/>
+    <w:rsid w:val="008C10FF"/>
+    <w:tblPr>
+      <w:tblBorders>
+        <w:top w:val="single" w:sz="4" w:space="0" w:color="auto"/>
+        <w:left w:val="single" w:sz="4" w:space="0" w:color="auto"/>
+        <w:bottom w:val="single" w:sz="4" w:space="0" w:color="auto"/>
+        <w:right w:val="single" w:sz="4" w:space="0" w:color="auto"/>
+        <w:insideH w:val="single" w:sz="4" w:space="0" w:color="auto"/>
+        <w:insideV w:val="single" w:sz="4" w:space="0" w:color="auto"/>
+      </w:tblBorders>
+    </w:tblPr>
+  </w:style>
 </w:styles>
 </file>
 

--- a/TP4/TP4-2024-Cinemática Directa.docx
+++ b/TP4/TP4-2024-Cinemática Directa.docx
@@ -3327,15 +3327,7 @@
         <w:t xml:space="preserve">𝜃, 𝑑, 𝑎, 𝛼, </w:t>
       </w:r>
       <w:r>
-        <w:t xml:space="preserve">y </w:t>
-      </w:r>
-      <w:proofErr w:type="gramStart"/>
-      <w:r>
-        <w:t>además</w:t>
-      </w:r>
-      <w:proofErr w:type="gramEnd"/>
-      <w:r>
-        <w:t xml:space="preserve"> un quinto parámetro que es “0” en articulaciones de rotación y “1” en articulaciones de traslación.</w:t>
+        <w:t>y además un quinto parámetro que es “0” en articulaciones de rotación y “1” en articulaciones de traslación.</w:t>
       </w:r>
     </w:p>
     <w:p>
@@ -3691,41 +3683,7 @@
           <w:rFonts w:ascii="Courier New"/>
           <w:lang w:val="fr-FR"/>
         </w:rPr>
-        <w:t xml:space="preserve">T = </w:t>
-      </w:r>
-      <w:proofErr w:type="spellStart"/>
-      <w:proofErr w:type="gramStart"/>
-      <w:r>
-        <w:rPr>
-          <w:rFonts w:ascii="Courier New"/>
-          <w:lang w:val="fr-FR"/>
-        </w:rPr>
-        <w:t>R.fkine</w:t>
-      </w:r>
-      <w:proofErr w:type="spellEnd"/>
-      <w:proofErr w:type="gramEnd"/>
-      <w:r>
-        <w:rPr>
-          <w:rFonts w:ascii="Courier New"/>
-          <w:lang w:val="fr-FR"/>
-        </w:rPr>
-        <w:t xml:space="preserve">(q); </w:t>
-      </w:r>
-      <w:proofErr w:type="spellStart"/>
-      <w:r>
-        <w:rPr>
-          <w:rFonts w:ascii="Courier New"/>
-          <w:lang w:val="fr-FR"/>
-        </w:rPr>
-        <w:t>disp</w:t>
-      </w:r>
-      <w:proofErr w:type="spellEnd"/>
-      <w:r>
-        <w:rPr>
-          <w:rFonts w:ascii="Courier New"/>
-          <w:lang w:val="fr-FR"/>
-        </w:rPr>
-        <w:t>(T)</w:t>
+        <w:t>T = R.fkine(q); disp(T)</w:t>
       </w:r>
     </w:p>
     <w:p>
@@ -4421,15 +4379,7 @@
         <w:t>Para que los ejes del sistema sean paralelos sin impo</w:t>
       </w:r>
       <w:r>
-        <w:t xml:space="preserve">rtar el orden, cada columna de la </w:t>
-      </w:r>
-      <w:proofErr w:type="spellStart"/>
-      <w:r>
-        <w:t>submatriz</w:t>
-      </w:r>
-      <w:proofErr w:type="spellEnd"/>
-      <w:r>
-        <w:t xml:space="preserve"> de rotación </w:t>
+        <w:t xml:space="preserve">rtar el orden, cada columna de la submatriz de rotación </w:t>
       </w:r>
       <w:r>
         <w:t>de la matriz homogénea total del robot sólo puede tener un elemento no nulo</w:t>
@@ -6048,74 +5998,101 @@
     </w:p>
     <w:p>
       <w:pPr>
-        <w:spacing w:before="51"/>
-        <w:ind w:left="102" w:right="75"/>
-      </w:pPr>
-      <w:r>
-        <w:rPr>
-          <w:sz w:val="24"/>
+        <w:tabs>
+          <w:tab w:val="left" w:pos="822"/>
+        </w:tabs>
+        <w:spacing w:before="1"/>
+      </w:pPr>
+      <w:r>
+        <w:rPr>
           <w:u w:val="single"/>
         </w:rPr>
         <w:t>Ejercicio 4:</w:t>
       </w:r>
       <w:r>
-        <w:rPr>
-          <w:sz w:val="24"/>
-        </w:rPr>
-        <w:t xml:space="preserve"> calcule el máximo error de posición cartesiana en el extremo final que podría tener el </w:t>
-      </w:r>
-      <w:r>
-        <w:t xml:space="preserve">LBR </w:t>
-      </w:r>
-      <w:proofErr w:type="spellStart"/>
-      <w:r>
-        <w:t>iiwa</w:t>
-      </w:r>
-      <w:proofErr w:type="spellEnd"/>
-      <w:r>
-        <w:t xml:space="preserve"> 7 R800 (KUKA). Para hacerlo, asuma que está en una postura</w:t>
-      </w:r>
-    </w:p>
-    <w:p>
-      <w:pPr>
-        <w:pStyle w:val="Textoindependiente"/>
-        <w:spacing w:before="87"/>
-        <w:ind w:left="102" w:right="115"/>
-        <w:jc w:val="both"/>
-      </w:pPr>
-      <w:r>
-        <w:t>totalmente vertical y extendida, y que todas sus articulaciones tienen un error de posición (delta de posición) de 0,1º.</w:t>
-      </w:r>
-    </w:p>
-    <w:p>
-      <w:pPr>
-        <w:pStyle w:val="Textoindependiente"/>
-        <w:spacing w:before="1"/>
-      </w:pPr>
+        <w:t xml:space="preserve"> calcule el máximo error de posición cartesiana en el extremo final que podría tener el LBR iiwa 7 R800 (KUKA). Para hacerlo, asuma que está en una postura totalmente vertical y extendida, y que todas sus articulaciones tienen un error de posición (delta de posición) de </w:t>
+      </w:r>
+      <w:r>
+        <w:t>0, 1º.</w:t>
+      </w:r>
     </w:p>
     <w:p>
       <w:pPr>
         <w:pStyle w:val="Prrafodelista"/>
         <w:numPr>
           <w:ilvl w:val="0"/>
-          <w:numId w:val="2"/>
+          <w:numId w:val="6"/>
         </w:numPr>
         <w:tabs>
           <w:tab w:val="left" w:pos="822"/>
         </w:tabs>
-        <w:ind w:hanging="361"/>
-      </w:pPr>
-      <w:r>
-        <w:t>¿Cuál es el error en esta</w:t>
-      </w:r>
-      <w:r>
-        <w:rPr>
-          <w:spacing w:val="-10"/>
-        </w:rPr>
-        <w:t xml:space="preserve"> </w:t>
-      </w:r>
-      <w:r>
-        <w:t>situación?</w:t>
+        <w:spacing w:before="1"/>
+      </w:pPr>
+      <w:r>
+        <w:t>¿Cuál es el error en esta situación?</w:t>
+      </w:r>
+    </w:p>
+    <w:p>
+      <w:pPr>
+        <w:pStyle w:val="Prrafodelista"/>
+        <w:tabs>
+          <w:tab w:val="left" w:pos="822"/>
+        </w:tabs>
+        <w:spacing w:before="1"/>
+        <w:ind w:left="1080" w:firstLine="0"/>
+      </w:pPr>
+      <w:r>
+        <w:rPr>
+          <w:noProof/>
+        </w:rPr>
+        <w:drawing>
+          <wp:inline distT="0" distB="0" distL="0" distR="0" wp14:anchorId="397E2096" wp14:editId="21622184">
+            <wp:extent cx="5286375" cy="2962275"/>
+            <wp:effectExtent l="0" t="0" r="0" b="0"/>
+            <wp:docPr id="501552880" name="Imagen 1"/>
+            <wp:cNvGraphicFramePr>
+              <a:graphicFrameLocks xmlns:a="http://schemas.openxmlformats.org/drawingml/2006/main" noChangeAspect="1"/>
+            </wp:cNvGraphicFramePr>
+            <a:graphic xmlns:a="http://schemas.openxmlformats.org/drawingml/2006/main">
+              <a:graphicData uri="http://schemas.openxmlformats.org/drawingml/2006/picture">
+                <pic:pic xmlns:pic="http://schemas.openxmlformats.org/drawingml/2006/picture">
+                  <pic:nvPicPr>
+                    <pic:cNvPr id="0" name="Picture 1"/>
+                    <pic:cNvPicPr>
+                      <a:picLocks noChangeAspect="1" noChangeArrowheads="1"/>
+                    </pic:cNvPicPr>
+                  </pic:nvPicPr>
+                  <pic:blipFill>
+                    <a:blip r:embed="rId8">
+                      <a:extLst>
+                        <a:ext uri="{28A0092B-C50C-407E-A947-70E740481C1C}">
+                          <a14:useLocalDpi xmlns:a14="http://schemas.microsoft.com/office/drawing/2010/main" val="0"/>
+                        </a:ext>
+                      </a:extLst>
+                    </a:blip>
+                    <a:srcRect/>
+                    <a:stretch>
+                      <a:fillRect/>
+                    </a:stretch>
+                  </pic:blipFill>
+                  <pic:spPr bwMode="auto">
+                    <a:xfrm>
+                      <a:off x="0" y="0"/>
+                      <a:ext cx="5286375" cy="2962275"/>
+                    </a:xfrm>
+                    <a:prstGeom prst="rect">
+                      <a:avLst/>
+                    </a:prstGeom>
+                    <a:noFill/>
+                    <a:ln>
+                      <a:noFill/>
+                    </a:ln>
+                  </pic:spPr>
+                </pic:pic>
+              </a:graphicData>
+            </a:graphic>
+          </wp:inline>
+        </w:drawing>
       </w:r>
     </w:p>
     <w:p>
@@ -6123,24 +6100,37 @@
         <w:pStyle w:val="Prrafodelista"/>
         <w:numPr>
           <w:ilvl w:val="0"/>
-          <w:numId w:val="2"/>
+          <w:numId w:val="6"/>
         </w:numPr>
         <w:tabs>
           <w:tab w:val="left" w:pos="822"/>
         </w:tabs>
-        <w:ind w:left="821" w:right="117"/>
-      </w:pPr>
-      <w:r>
-        <w:t>¿El error es el mismo para cualquier posición? (suponiendo constante el error de posición</w:t>
-      </w:r>
-      <w:r>
-        <w:rPr>
-          <w:spacing w:val="-4"/>
-        </w:rPr>
-        <w:t xml:space="preserve"> </w:t>
-      </w:r>
-      <w:r>
-        <w:t>articular).</w:t>
+        <w:spacing w:before="1"/>
+      </w:pPr>
+      <w:r>
+        <w:t>¿El error es el mismo para cualquier posición?  (suponiendo constante el error de posición articular).</w:t>
+      </w:r>
+    </w:p>
+    <w:p>
+      <w:pPr>
+        <w:pStyle w:val="Prrafodelista"/>
+        <w:tabs>
+          <w:tab w:val="left" w:pos="822"/>
+        </w:tabs>
+        <w:spacing w:before="1"/>
+        <w:ind w:left="1080" w:firstLine="0"/>
+      </w:pPr>
+      <w:r>
+        <w:rPr>
+          <w:lang w:val="es-AR"/>
+        </w:rPr>
+        <w:tab/>
+      </w:r>
+      <w:r>
+        <w:rPr>
+          <w:lang w:val="es-AR"/>
+        </w:rPr>
+        <w:t>Si modificamos los valores del vector articular q, vemos que el valor del error de posicionamiento también cambia. Además, vemos que al ser un robot de tipo serie, el error de posicionamiento se va acumulando en cada articulación.</w:t>
       </w:r>
     </w:p>
     <w:p>
@@ -6148,31 +6138,41 @@
         <w:pStyle w:val="Prrafodelista"/>
         <w:numPr>
           <w:ilvl w:val="0"/>
-          <w:numId w:val="2"/>
+          <w:numId w:val="6"/>
         </w:numPr>
         <w:tabs>
           <w:tab w:val="left" w:pos="822"/>
         </w:tabs>
         <w:spacing w:before="1"/>
-        <w:ind w:hanging="361"/>
-      </w:pPr>
-      <w:r>
-        <w:t>¿La respuesta anterior es válida para todo tipo de robots</w:t>
-      </w:r>
-      <w:r>
-        <w:rPr>
-          <w:spacing w:val="-13"/>
-        </w:rPr>
-        <w:t xml:space="preserve"> </w:t>
-      </w:r>
-      <w:r>
-        <w:t>serie?</w:t>
-      </w:r>
-    </w:p>
-    <w:p>
-      <w:pPr>
-        <w:pStyle w:val="Textoindependiente"/>
-        <w:spacing w:before="2"/>
+      </w:pPr>
+      <w:r>
+        <w:t>¿La respuesta anterior es válida para todo tipo de robots serie?</w:t>
+      </w:r>
+    </w:p>
+    <w:p>
+      <w:pPr>
+        <w:pStyle w:val="Prrafodelista"/>
+        <w:tabs>
+          <w:tab w:val="left" w:pos="822"/>
+        </w:tabs>
+        <w:spacing w:before="1"/>
+        <w:ind w:left="1080" w:firstLine="0"/>
+      </w:pPr>
+      <w:r>
+        <w:t>La respuesta es valida para cualquier robot tipo serie. No importa el modelo, el comportamiento es el mismo solamente cambian las matrices y los vectores q.</w:t>
+      </w:r>
+    </w:p>
+    <w:p>
+      <w:pPr>
+        <w:pStyle w:val="Prrafodelista"/>
+        <w:tabs>
+          <w:tab w:val="left" w:pos="822"/>
+        </w:tabs>
+        <w:spacing w:before="1"/>
+        <w:ind w:left="1080" w:firstLine="0"/>
+        <w:rPr>
+          <w:u w:val="single"/>
+        </w:rPr>
       </w:pPr>
     </w:p>
     <w:p>
@@ -6606,7 +6606,7 @@
           <w:noProof/>
         </w:rPr>
         <w:drawing>
-          <wp:anchor distT="0" distB="0" distL="114300" distR="114300" simplePos="0" relativeHeight="251659264" behindDoc="1" locked="0" layoutInCell="1" allowOverlap="1" wp14:anchorId="5EA6D646" wp14:editId="21333BB1">
+          <wp:anchor distT="0" distB="0" distL="114300" distR="114300" simplePos="0" relativeHeight="251659264" behindDoc="1" locked="0" layoutInCell="1" allowOverlap="1" wp14:anchorId="5EA6D646" wp14:editId="14DB02CF">
             <wp:simplePos x="0" y="0"/>
             <wp:positionH relativeFrom="column">
               <wp:posOffset>1270</wp:posOffset>
@@ -6639,7 +6639,7 @@
                     </pic:cNvPicPr>
                   </pic:nvPicPr>
                   <pic:blipFill>
-                    <a:blip r:embed="rId8" cstate="print">
+                    <a:blip r:embed="rId9" cstate="print">
                       <a:extLst>
                         <a:ext uri="{28A0092B-C50C-407E-A947-70E740481C1C}">
                           <a14:useLocalDpi xmlns:a14="http://schemas.microsoft.com/office/drawing/2010/main" val="0"/>
@@ -6824,7 +6824,6 @@
         <w:rPr>
           <w:noProof/>
         </w:rPr>
-        <w:lastRenderedPageBreak/>
         <w:drawing>
           <wp:anchor distT="0" distB="0" distL="114300" distR="114300" simplePos="0" relativeHeight="251660288" behindDoc="1" locked="0" layoutInCell="1" allowOverlap="1" wp14:anchorId="5C4CDCFC" wp14:editId="06A3552F">
             <wp:simplePos x="0" y="0"/>
@@ -6859,7 +6858,7 @@
                     </pic:cNvPicPr>
                   </pic:nvPicPr>
                   <pic:blipFill>
-                    <a:blip r:embed="rId9" cstate="print">
+                    <a:blip r:embed="rId10" cstate="print">
                       <a:extLst>
                         <a:ext uri="{28A0092B-C50C-407E-A947-70E740481C1C}">
                           <a14:useLocalDpi xmlns:a14="http://schemas.microsoft.com/office/drawing/2010/main" val="0"/>
@@ -7073,7 +7072,7 @@
                     </pic:cNvPicPr>
                   </pic:nvPicPr>
                   <pic:blipFill>
-                    <a:blip r:embed="rId10">
+                    <a:blip r:embed="rId11">
                       <a:extLst>
                         <a:ext uri="{28A0092B-C50C-407E-A947-70E740481C1C}">
                           <a14:useLocalDpi xmlns:a14="http://schemas.microsoft.com/office/drawing/2010/main" val="0"/>
@@ -7220,6 +7219,9 @@
         <w:spacing w:line="268" w:lineRule="exact"/>
       </w:pPr>
       <w:r>
+        <w:rPr>
+          <w:noProof/>
+        </w:rPr>
         <w:drawing>
           <wp:anchor distT="0" distB="0" distL="114300" distR="114300" simplePos="0" relativeHeight="251662336" behindDoc="0" locked="0" layoutInCell="1" allowOverlap="1" wp14:anchorId="348C7898" wp14:editId="15FDFF62">
             <wp:simplePos x="0" y="0"/>
@@ -7244,7 +7246,7 @@
                     <pic:cNvPicPr/>
                   </pic:nvPicPr>
                   <pic:blipFill>
-                    <a:blip r:embed="rId11">
+                    <a:blip r:embed="rId12">
                       <a:extLst>
                         <a:ext uri="{28A0092B-C50C-407E-A947-70E740481C1C}">
                           <a14:useLocalDpi xmlns:a14="http://schemas.microsoft.com/office/drawing/2010/main" val="0"/>
@@ -7276,6 +7278,22 @@
           </wp:anchor>
         </w:drawing>
       </w:r>
+    </w:p>
+    <w:p>
+      <w:pPr>
+        <w:tabs>
+          <w:tab w:val="left" w:pos="822"/>
+        </w:tabs>
+        <w:spacing w:line="268" w:lineRule="exact"/>
+      </w:pPr>
+    </w:p>
+    <w:p>
+      <w:pPr>
+        <w:tabs>
+          <w:tab w:val="left" w:pos="822"/>
+        </w:tabs>
+        <w:spacing w:line="268" w:lineRule="exact"/>
+      </w:pPr>
     </w:p>
     <w:p>
       <w:pPr>
@@ -7927,6 +7945,92 @@
     </w:lvl>
   </w:abstractNum>
   <w:abstractNum w:abstractNumId="3" w15:restartNumberingAfterBreak="0">
+    <w:nsid w:val="56651CF8"/>
+    <w:multiLevelType w:val="multilevel"/>
+    <w:tmpl w:val="2C0A001D"/>
+    <w:lvl w:ilvl="0">
+      <w:start w:val="1"/>
+      <w:numFmt w:val="decimal"/>
+      <w:lvlText w:val="%1)"/>
+      <w:lvlJc w:val="left"/>
+      <w:pPr>
+        <w:ind w:left="1080" w:hanging="360"/>
+      </w:pPr>
+    </w:lvl>
+    <w:lvl w:ilvl="1">
+      <w:start w:val="1"/>
+      <w:numFmt w:val="lowerLetter"/>
+      <w:lvlText w:val="%2)"/>
+      <w:lvlJc w:val="left"/>
+      <w:pPr>
+        <w:ind w:left="1440" w:hanging="360"/>
+      </w:pPr>
+    </w:lvl>
+    <w:lvl w:ilvl="2">
+      <w:start w:val="1"/>
+      <w:numFmt w:val="lowerRoman"/>
+      <w:lvlText w:val="%3)"/>
+      <w:lvlJc w:val="left"/>
+      <w:pPr>
+        <w:ind w:left="1800" w:hanging="360"/>
+      </w:pPr>
+    </w:lvl>
+    <w:lvl w:ilvl="3">
+      <w:start w:val="1"/>
+      <w:numFmt w:val="decimal"/>
+      <w:lvlText w:val="(%4)"/>
+      <w:lvlJc w:val="left"/>
+      <w:pPr>
+        <w:ind w:left="2160" w:hanging="360"/>
+      </w:pPr>
+    </w:lvl>
+    <w:lvl w:ilvl="4">
+      <w:start w:val="1"/>
+      <w:numFmt w:val="lowerLetter"/>
+      <w:lvlText w:val="(%5)"/>
+      <w:lvlJc w:val="left"/>
+      <w:pPr>
+        <w:ind w:left="2520" w:hanging="360"/>
+      </w:pPr>
+    </w:lvl>
+    <w:lvl w:ilvl="5">
+      <w:start w:val="1"/>
+      <w:numFmt w:val="lowerRoman"/>
+      <w:lvlText w:val="(%6)"/>
+      <w:lvlJc w:val="left"/>
+      <w:pPr>
+        <w:ind w:left="2880" w:hanging="360"/>
+      </w:pPr>
+    </w:lvl>
+    <w:lvl w:ilvl="6">
+      <w:start w:val="1"/>
+      <w:numFmt w:val="decimal"/>
+      <w:lvlText w:val="%7."/>
+      <w:lvlJc w:val="left"/>
+      <w:pPr>
+        <w:ind w:left="3240" w:hanging="360"/>
+      </w:pPr>
+    </w:lvl>
+    <w:lvl w:ilvl="7">
+      <w:start w:val="1"/>
+      <w:numFmt w:val="lowerLetter"/>
+      <w:lvlText w:val="%8."/>
+      <w:lvlJc w:val="left"/>
+      <w:pPr>
+        <w:ind w:left="3600" w:hanging="360"/>
+      </w:pPr>
+    </w:lvl>
+    <w:lvl w:ilvl="8">
+      <w:start w:val="1"/>
+      <w:numFmt w:val="lowerRoman"/>
+      <w:lvlText w:val="%9."/>
+      <w:lvlJc w:val="left"/>
+      <w:pPr>
+        <w:ind w:left="3960" w:hanging="360"/>
+      </w:pPr>
+    </w:lvl>
+  </w:abstractNum>
+  <w:abstractNum w:abstractNumId="4" w15:restartNumberingAfterBreak="0">
     <w:nsid w:val="5CCD008C"/>
     <w:multiLevelType w:val="hybridMultilevel"/>
     <w:tmpl w:val="6316C216"/>
@@ -8044,7 +8148,7 @@
       </w:rPr>
     </w:lvl>
   </w:abstractNum>
-  <w:abstractNum w:abstractNumId="4" w15:restartNumberingAfterBreak="0">
+  <w:abstractNum w:abstractNumId="5" w15:restartNumberingAfterBreak="0">
     <w:nsid w:val="710F0CE9"/>
     <w:multiLevelType w:val="hybridMultilevel"/>
     <w:tmpl w:val="E1C4CE68"/>
@@ -8166,7 +8270,7 @@
     <w:abstractNumId w:val="2"/>
   </w:num>
   <w:num w:numId="2" w16cid:durableId="1088964060">
-    <w:abstractNumId w:val="3"/>
+    <w:abstractNumId w:val="4"/>
   </w:num>
   <w:num w:numId="3" w16cid:durableId="708383970">
     <w:abstractNumId w:val="0"/>
@@ -8175,7 +8279,10 @@
     <w:abstractNumId w:val="1"/>
   </w:num>
   <w:num w:numId="5" w16cid:durableId="847140768">
-    <w:abstractNumId w:val="4"/>
+    <w:abstractNumId w:val="5"/>
+  </w:num>
+  <w:num w:numId="6" w16cid:durableId="2002198735">
+    <w:abstractNumId w:val="3"/>
   </w:num>
 </w:numbering>
 </file>

--- a/TP4/TP4-2024-Cinemática Directa.docx
+++ b/TP4/TP4-2024-Cinemática Directa.docx
@@ -766,7 +766,6 @@
         </w:rPr>
         <w:t>̅</w:t>
       </w:r>
-      <w:proofErr w:type="gramStart"/>
       <w:r>
         <w:rPr>
           <w:rFonts w:ascii="Cambria Math" w:eastAsia="Cambria Math" w:hAnsi="Cambria Math"/>
@@ -797,14 +796,7 @@
         <w:rPr>
           <w:rFonts w:ascii="Cambria Math" w:eastAsia="Cambria Math" w:hAnsi="Cambria Math"/>
         </w:rPr>
-        <w:t>=</w:t>
-      </w:r>
-      <w:proofErr w:type="gramEnd"/>
-      <w:r>
-        <w:rPr>
-          <w:rFonts w:ascii="Cambria Math" w:eastAsia="Cambria Math" w:hAnsi="Cambria Math"/>
-        </w:rPr>
-        <w:t xml:space="preserve"> </w:t>
+        <w:t xml:space="preserve">= </w:t>
       </w:r>
       <w:r>
         <w:rPr>
@@ -1725,23 +1717,7 @@
         <w:ind w:hanging="361"/>
       </w:pPr>
       <w:r>
-        <w:t xml:space="preserve">Agregue al </w:t>
-      </w:r>
-      <w:proofErr w:type="spellStart"/>
-      <w:r>
-        <w:t>Path</w:t>
-      </w:r>
-      <w:proofErr w:type="spellEnd"/>
-      <w:r>
-        <w:t xml:space="preserve"> de Matlab el </w:t>
-      </w:r>
-      <w:proofErr w:type="spellStart"/>
-      <w:r>
-        <w:t>toolbox</w:t>
-      </w:r>
-      <w:proofErr w:type="spellEnd"/>
-      <w:r>
-        <w:t xml:space="preserve"> RTB de Peter</w:t>
+        <w:t>Agregue al Path de Matlab el toolbox RTB de Peter</w:t>
       </w:r>
       <w:r>
         <w:rPr>
@@ -1749,13 +1725,8 @@
         </w:rPr>
         <w:t xml:space="preserve"> </w:t>
       </w:r>
-      <w:proofErr w:type="spellStart"/>
-      <w:r>
-        <w:t>Corke</w:t>
-      </w:r>
-      <w:proofErr w:type="spellEnd"/>
-      <w:r>
-        <w:t>.</w:t>
+      <w:r>
+        <w:t>Corke.</w:t>
       </w:r>
     </w:p>
     <w:p>
@@ -1791,31 +1762,7 @@
         <w:ind w:left="821"/>
       </w:pPr>
       <w:r>
-        <w:t>sistema respecto del anterior, haciendo uso de las funciones “</w:t>
-      </w:r>
-      <w:proofErr w:type="spellStart"/>
-      <w:r>
-        <w:t>transl</w:t>
-      </w:r>
-      <w:proofErr w:type="spellEnd"/>
-      <w:r>
-        <w:t>”, “</w:t>
-      </w:r>
-      <w:proofErr w:type="spellStart"/>
-      <w:r>
-        <w:t>trotx</w:t>
-      </w:r>
-      <w:proofErr w:type="spellEnd"/>
-      <w:r>
-        <w:t>” y “</w:t>
-      </w:r>
-      <w:proofErr w:type="spellStart"/>
-      <w:r>
-        <w:t>trotz</w:t>
-      </w:r>
-      <w:proofErr w:type="spellEnd"/>
-      <w:r>
-        <w:t>”.</w:t>
+        <w:t>sistema respecto del anterior, haciendo uso de las funciones “transl”, “trotx” y “trotz”.</w:t>
       </w:r>
     </w:p>
     <w:p>
@@ -1879,7 +1826,6 @@
         </w:rPr>
         <w:t xml:space="preserve"> </w:t>
       </w:r>
-      <w:proofErr w:type="gramStart"/>
       <w:r>
         <w:rPr>
           <w:rFonts w:ascii="Cambria Math" w:eastAsia="Cambria Math" w:hAnsi="Cambria Math"/>
@@ -1930,11 +1876,7 @@
         <w:t>u</w:t>
       </w:r>
       <w:r>
-        <w:t>le</w:t>
-      </w:r>
-      <w:proofErr w:type="gramEnd"/>
-      <w:r>
-        <w:t xml:space="preserve"> l</w:t>
+        <w:t>le l</w:t>
       </w:r>
       <w:r>
         <w:rPr>
@@ -3652,21 +3594,7 @@
         <w:rPr>
           <w:rFonts w:ascii="Courier New"/>
         </w:rPr>
-        <w:t xml:space="preserve">R = </w:t>
-      </w:r>
-      <w:proofErr w:type="spellStart"/>
-      <w:r>
-        <w:rPr>
-          <w:rFonts w:ascii="Courier New"/>
-        </w:rPr>
-        <w:t>SerialLink</w:t>
-      </w:r>
-      <w:proofErr w:type="spellEnd"/>
-      <w:r>
-        <w:rPr>
-          <w:rFonts w:ascii="Courier New"/>
-        </w:rPr>
-        <w:t>(DH); q = [0,0,0,0];</w:t>
+        <w:t>R = SerialLink(DH); q = [0,0,0,0];</w:t>
       </w:r>
     </w:p>
     <w:p>
@@ -3760,19 +3688,11 @@
       <w:r>
         <w:t xml:space="preserve">Adapte el código para validar los resultados de cinemática directa del ejercicio 1 de este práctico. Puede verificar la matriz de cada articulación mediante: </w:t>
       </w:r>
-      <w:proofErr w:type="spellStart"/>
       <w:r>
         <w:rPr>
           <w:rFonts w:ascii="Courier New" w:hAnsi="Courier New"/>
         </w:rPr>
-        <w:t>R.links</w:t>
-      </w:r>
-      <w:proofErr w:type="spellEnd"/>
-      <w:r>
-        <w:rPr>
-          <w:rFonts w:ascii="Courier New" w:hAnsi="Courier New"/>
-        </w:rPr>
-        <w:t>(i).A(q(i))</w:t>
+        <w:t>R.links(i).A(q(i))</w:t>
       </w:r>
     </w:p>
     <w:p>
@@ -4779,21 +4699,7 @@
         <w:rPr>
           <w:rFonts w:ascii="Cambria Math"/>
         </w:rPr>
-        <w:t xml:space="preserve">n se encuentre dentro del espacio de </w:t>
-      </w:r>
-      <w:proofErr w:type="gramStart"/>
-      <w:r>
-        <w:rPr>
-          <w:rFonts w:ascii="Cambria Math"/>
-        </w:rPr>
-        <w:t>trabajo</w:t>
-      </w:r>
-      <w:proofErr w:type="gramEnd"/>
-      <w:r>
-        <w:rPr>
-          <w:rFonts w:ascii="Cambria Math"/>
-        </w:rPr>
-        <w:t xml:space="preserve"> </w:t>
+        <w:t xml:space="preserve">n se encuentre dentro del espacio de trabajo </w:t>
       </w:r>
       <w:r>
         <w:rPr>
@@ -4831,49 +4737,13 @@
         <w:rPr>
           <w:rFonts w:ascii="Cambria Math"/>
         </w:rPr>
-        <w:t xml:space="preserve">y el </w:t>
-      </w:r>
-      <w:proofErr w:type="spellStart"/>
+        <w:t>y el versor de x del extemo</w:t>
+      </w:r>
       <w:r>
         <w:rPr>
           <w:rFonts w:ascii="Cambria Math"/>
         </w:rPr>
-        <w:t>versor</w:t>
-      </w:r>
-      <w:proofErr w:type="spellEnd"/>
-      <w:r>
-        <w:rPr>
-          <w:rFonts w:ascii="Cambria Math"/>
-        </w:rPr>
-        <w:t xml:space="preserve"> de x del </w:t>
-      </w:r>
-      <w:proofErr w:type="spellStart"/>
-      <w:r>
-        <w:rPr>
-          <w:rFonts w:ascii="Cambria Math"/>
-        </w:rPr>
-        <w:t>extemo</w:t>
-      </w:r>
-      <w:proofErr w:type="spellEnd"/>
-      <w:r>
-        <w:rPr>
-          <w:rFonts w:ascii="Cambria Math"/>
-        </w:rPr>
-        <w:t xml:space="preserve"> debe coincidir con el eje Z del sistema base, el </w:t>
-      </w:r>
-      <w:proofErr w:type="spellStart"/>
-      <w:r>
-        <w:rPr>
-          <w:rFonts w:ascii="Cambria Math"/>
-        </w:rPr>
-        <w:t>angulo</w:t>
-      </w:r>
-      <w:proofErr w:type="spellEnd"/>
-      <w:r>
-        <w:rPr>
-          <w:rFonts w:ascii="Cambria Math"/>
-        </w:rPr>
-        <w:t xml:space="preserve"> de rotaci</w:t>
+        <w:t xml:space="preserve"> debe coincidir con el eje Z del sistema base, el angulo de rotaci</w:t>
       </w:r>
       <w:r>
         <w:rPr>
@@ -6222,23 +6092,7 @@
         <w:jc w:val="both"/>
       </w:pPr>
       <w:r>
-        <w:t>Cree un archivo de tipo función denominado “</w:t>
-      </w:r>
-      <w:proofErr w:type="spellStart"/>
-      <w:r>
-        <w:t>esp_trab.m</w:t>
-      </w:r>
-      <w:proofErr w:type="spellEnd"/>
-      <w:r>
-        <w:t>”. Este archivo deberá realizar al menos 2 gráficas del espacio de trabajo del robot (figuras 2D en 2 vistas representativas). No deberá contener la definición del robot en sí, para eso se debe ejecutar el archivo “</w:t>
-      </w:r>
-      <w:proofErr w:type="spellStart"/>
-      <w:r>
-        <w:t>robot.m</w:t>
-      </w:r>
-      <w:proofErr w:type="spellEnd"/>
-      <w:r>
-        <w:t>” del TP3 en su primera</w:t>
+        <w:t>Cree un archivo de tipo función denominado “esp_trab.m”. Este archivo deberá realizar al menos 2 gráficas del espacio de trabajo del robot (figuras 2D en 2 vistas representativas). No deberá contener la definición del robot en sí, para eso se debe ejecutar el archivo “robot.m” del TP3 en su primera</w:t>
       </w:r>
       <w:r>
         <w:rPr>
@@ -6265,15 +6119,7 @@
         <w:jc w:val="both"/>
       </w:pPr>
       <w:r>
-        <w:t xml:space="preserve">Una forma de hacerlo es determinando las posiciones extremas del robot (extensiones máximas y mínimas </w:t>
-      </w:r>
-      <w:proofErr w:type="gramStart"/>
-      <w:r>
-        <w:t>de acuerdo a</w:t>
-      </w:r>
-      <w:proofErr w:type="gramEnd"/>
-      <w:r>
-        <w:t xml:space="preserve"> los límites articulares), calcular el punto correspondiente en el espacio cartesiano, y graficar dichos puntos. Luego, puede unir esos puntos con rectas, dejando áreas representativas aproximadas.</w:t>
+        <w:t>Una forma de hacerlo es determinando las posiciones extremas del robot (extensiones máximas y mínimas de acuerdo a los límites articulares), calcular el punto correspondiente en el espacio cartesiano, y graficar dichos puntos. Luego, puede unir esos puntos con rectas, dejando áreas representativas aproximadas.</w:t>
       </w:r>
     </w:p>
     <w:p>
@@ -6409,15 +6255,7 @@
         <w:jc w:val="both"/>
       </w:pPr>
       <w:r>
-        <w:t>“</w:t>
-      </w:r>
-      <w:proofErr w:type="spellStart"/>
-      <w:r>
-        <w:t>jtraj</w:t>
-      </w:r>
-      <w:proofErr w:type="spellEnd"/>
-      <w:r>
-        <w:t>” (función presentada en la unidad 5).</w:t>
+        <w:t>“jtraj” (función presentada en la unidad 5).</w:t>
       </w:r>
     </w:p>
     <w:p>
@@ -6435,15 +6273,7 @@
         <w:jc w:val="both"/>
       </w:pPr>
       <w:r>
-        <w:t xml:space="preserve">Puede ayudarse de la función </w:t>
-      </w:r>
-      <w:proofErr w:type="spellStart"/>
-      <w:r>
-        <w:t>SerailLin.teach</w:t>
-      </w:r>
-      <w:proofErr w:type="spellEnd"/>
-      <w:r>
-        <w:t>() para visualizar y probar posiciones antes de</w:t>
+        <w:t>Puede ayudarse de la función SerailLin.teach() para visualizar y probar posiciones antes de</w:t>
       </w:r>
       <w:r>
         <w:rPr>
@@ -6469,31 +6299,7 @@
         <w:jc w:val="both"/>
       </w:pPr>
       <w:r>
-        <w:t>Recuerde que con los comandos “</w:t>
-      </w:r>
-      <w:proofErr w:type="spellStart"/>
-      <w:r>
-        <w:t>hold</w:t>
-      </w:r>
-      <w:proofErr w:type="spellEnd"/>
-      <w:r>
-        <w:t xml:space="preserve"> </w:t>
-      </w:r>
-      <w:proofErr w:type="spellStart"/>
-      <w:r>
-        <w:t>on</w:t>
-      </w:r>
-      <w:proofErr w:type="spellEnd"/>
-      <w:r>
-        <w:t>” y “</w:t>
-      </w:r>
-      <w:proofErr w:type="spellStart"/>
-      <w:r>
-        <w:t>hold</w:t>
-      </w:r>
-      <w:proofErr w:type="spellEnd"/>
-      <w:r>
-        <w:t xml:space="preserve"> off” de Matlab, puede activar y desactivar el “guardado” de los gráficos anteriores en un</w:t>
+        <w:t>Recuerde que con los comandos “hold on” y “hold off” de Matlab, puede activar y desactivar el “guardado” de los gráficos anteriores en un</w:t>
       </w:r>
       <w:r>
         <w:rPr>
@@ -6547,15 +6353,7 @@
         <w:jc w:val="both"/>
       </w:pPr>
       <w:r>
-        <w:t>Defina matrices de “base” y de “</w:t>
-      </w:r>
-      <w:proofErr w:type="spellStart"/>
-      <w:r>
-        <w:t>tool</w:t>
-      </w:r>
-      <w:proofErr w:type="spellEnd"/>
-      <w:r>
-        <w:t>” acordes a su aplicación en el archivo</w:t>
+        <w:t>Defina matrices de “base” y de “tool” acordes a su aplicación en el archivo</w:t>
       </w:r>
       <w:r>
         <w:rPr>
@@ -6564,15 +6362,7 @@
         <w:t xml:space="preserve"> </w:t>
       </w:r>
       <w:r>
-        <w:t>“</w:t>
-      </w:r>
-      <w:proofErr w:type="spellStart"/>
-      <w:r>
-        <w:t>robot.m</w:t>
-      </w:r>
-      <w:proofErr w:type="spellEnd"/>
-      <w:r>
-        <w:t>”.</w:t>
+        <w:t>“robot.m”.</w:t>
       </w:r>
     </w:p>
     <w:p>
@@ -6606,22 +6396,22 @@
           <w:noProof/>
         </w:rPr>
         <w:drawing>
-          <wp:anchor distT="0" distB="0" distL="114300" distR="114300" simplePos="0" relativeHeight="251659264" behindDoc="1" locked="0" layoutInCell="1" allowOverlap="1" wp14:anchorId="5EA6D646" wp14:editId="14DB02CF">
+          <wp:anchor distT="0" distB="0" distL="114300" distR="114300" simplePos="0" relativeHeight="251650560" behindDoc="1" locked="0" layoutInCell="1" allowOverlap="1" wp14:anchorId="5EA6D646" wp14:editId="4965BCBC">
             <wp:simplePos x="0" y="0"/>
             <wp:positionH relativeFrom="column">
               <wp:posOffset>1270</wp:posOffset>
             </wp:positionH>
             <wp:positionV relativeFrom="paragraph">
-              <wp:posOffset>59055</wp:posOffset>
+              <wp:posOffset>60352</wp:posOffset>
             </wp:positionV>
-            <wp:extent cx="3378835" cy="2719705"/>
+            <wp:extent cx="3171190" cy="2552700"/>
             <wp:effectExtent l="0" t="0" r="0" b="0"/>
             <wp:wrapTight wrapText="bothSides">
               <wp:wrapPolygon edited="0">
                 <wp:start x="0" y="0"/>
-                <wp:lineTo x="0" y="21484"/>
-                <wp:lineTo x="21434" y="21484"/>
-                <wp:lineTo x="21434" y="0"/>
+                <wp:lineTo x="0" y="21439"/>
+                <wp:lineTo x="21410" y="21439"/>
+                <wp:lineTo x="21410" y="0"/>
                 <wp:lineTo x="0" y="0"/>
               </wp:wrapPolygon>
             </wp:wrapTight>
@@ -6654,7 +6444,7 @@
                   <pic:spPr bwMode="auto">
                     <a:xfrm>
                       <a:off x="0" y="0"/>
-                      <a:ext cx="3378835" cy="2719705"/>
+                      <a:ext cx="3171190" cy="2552700"/>
                     </a:xfrm>
                     <a:prstGeom prst="rect">
                       <a:avLst/>
@@ -6796,42 +6586,18 @@
         </w:tabs>
         <w:spacing w:line="268" w:lineRule="exact"/>
       </w:pPr>
-    </w:p>
-    <w:p>
-      <w:pPr>
-        <w:tabs>
-          <w:tab w:val="left" w:pos="822"/>
-        </w:tabs>
-        <w:spacing w:line="268" w:lineRule="exact"/>
-      </w:pPr>
-    </w:p>
-    <w:p>
-      <w:pPr>
-        <w:tabs>
-          <w:tab w:val="left" w:pos="822"/>
-        </w:tabs>
-        <w:spacing w:line="268" w:lineRule="exact"/>
-      </w:pPr>
-    </w:p>
-    <w:p>
-      <w:pPr>
-        <w:tabs>
-          <w:tab w:val="left" w:pos="822"/>
-        </w:tabs>
-        <w:spacing w:line="268" w:lineRule="exact"/>
-      </w:pPr>
       <w:r>
         <w:rPr>
           <w:noProof/>
         </w:rPr>
         <w:drawing>
-          <wp:anchor distT="0" distB="0" distL="114300" distR="114300" simplePos="0" relativeHeight="251660288" behindDoc="1" locked="0" layoutInCell="1" allowOverlap="1" wp14:anchorId="5C4CDCFC" wp14:editId="06A3552F">
+          <wp:anchor distT="0" distB="0" distL="114300" distR="114300" simplePos="0" relativeHeight="251651584" behindDoc="1" locked="0" layoutInCell="1" allowOverlap="1" wp14:anchorId="5C4CDCFC" wp14:editId="4F6094D4">
             <wp:simplePos x="0" y="0"/>
             <wp:positionH relativeFrom="column">
-              <wp:posOffset>73025</wp:posOffset>
+              <wp:posOffset>-3294574</wp:posOffset>
             </wp:positionH>
             <wp:positionV relativeFrom="paragraph">
-              <wp:posOffset>163830</wp:posOffset>
+              <wp:posOffset>117779</wp:posOffset>
             </wp:positionV>
             <wp:extent cx="3200400" cy="2575560"/>
             <wp:effectExtent l="0" t="0" r="0" b="0"/>
@@ -7023,37 +6789,78 @@
         </w:tabs>
         <w:spacing w:line="268" w:lineRule="exact"/>
       </w:pPr>
-    </w:p>
-    <w:p>
-      <w:pPr>
-        <w:tabs>
-          <w:tab w:val="left" w:pos="822"/>
-        </w:tabs>
-        <w:spacing w:line="268" w:lineRule="exact"/>
-      </w:pPr>
-      <w:r>
-        <w:t>Estas tienen un gran parecido con las proporcionadas por el fabricante:</w:t>
-      </w:r>
-    </w:p>
-    <w:p>
-      <w:pPr>
-        <w:tabs>
-          <w:tab w:val="left" w:pos="822"/>
-        </w:tabs>
-        <w:spacing w:line="268" w:lineRule="exact"/>
-      </w:pPr>
       <w:r>
         <w:rPr>
           <w:noProof/>
         </w:rPr>
         <w:drawing>
-          <wp:anchor distT="0" distB="0" distL="114300" distR="114300" simplePos="0" relativeHeight="251661312" behindDoc="0" locked="0" layoutInCell="1" allowOverlap="1" wp14:anchorId="0F1799E1" wp14:editId="259EA051">
+          <wp:anchor distT="0" distB="0" distL="114300" distR="114300" simplePos="0" relativeHeight="251665920" behindDoc="0" locked="0" layoutInCell="1" allowOverlap="1" wp14:anchorId="348C7898" wp14:editId="70CD88AB">
             <wp:simplePos x="0" y="0"/>
             <wp:positionH relativeFrom="column">
-              <wp:posOffset>1270</wp:posOffset>
+              <wp:posOffset>2863960</wp:posOffset>
             </wp:positionH>
             <wp:positionV relativeFrom="paragraph">
-              <wp:posOffset>105576</wp:posOffset>
+              <wp:posOffset>215624</wp:posOffset>
+            </wp:positionV>
+            <wp:extent cx="2678430" cy="2398395"/>
+            <wp:effectExtent l="0" t="0" r="0" b="0"/>
+            <wp:wrapSquare wrapText="bothSides"/>
+            <wp:docPr id="481481683" name="Imagen 1" descr="Diagrama&#10;&#10;Descripción generada automáticamente"/>
+            <wp:cNvGraphicFramePr>
+              <a:graphicFrameLocks xmlns:a="http://schemas.openxmlformats.org/drawingml/2006/main" noChangeAspect="1"/>
+            </wp:cNvGraphicFramePr>
+            <a:graphic xmlns:a="http://schemas.openxmlformats.org/drawingml/2006/main">
+              <a:graphicData uri="http://schemas.openxmlformats.org/drawingml/2006/picture">
+                <pic:pic xmlns:pic="http://schemas.openxmlformats.org/drawingml/2006/picture">
+                  <pic:nvPicPr>
+                    <pic:cNvPr id="481481683" name="Imagen 1" descr="Diagrama&#10;&#10;Descripción generada automáticamente"/>
+                    <pic:cNvPicPr/>
+                  </pic:nvPicPr>
+                  <pic:blipFill>
+                    <a:blip r:embed="rId11">
+                      <a:extLst>
+                        <a:ext uri="{28A0092B-C50C-407E-A947-70E740481C1C}">
+                          <a14:useLocalDpi xmlns:a14="http://schemas.microsoft.com/office/drawing/2010/main" val="0"/>
+                        </a:ext>
+                      </a:extLst>
+                    </a:blip>
+                    <a:stretch>
+                      <a:fillRect/>
+                    </a:stretch>
+                  </pic:blipFill>
+                  <pic:spPr>
+                    <a:xfrm>
+                      <a:off x="0" y="0"/>
+                      <a:ext cx="2678430" cy="2398395"/>
+                    </a:xfrm>
+                    <a:prstGeom prst="rect">
+                      <a:avLst/>
+                    </a:prstGeom>
+                  </pic:spPr>
+                </pic:pic>
+              </a:graphicData>
+            </a:graphic>
+            <wp14:sizeRelH relativeFrom="margin">
+              <wp14:pctWidth>0</wp14:pctWidth>
+            </wp14:sizeRelH>
+            <wp14:sizeRelV relativeFrom="margin">
+              <wp14:pctHeight>0</wp14:pctHeight>
+            </wp14:sizeRelV>
+          </wp:anchor>
+        </w:drawing>
+      </w:r>
+      <w:r>
+        <w:rPr>
+          <w:noProof/>
+        </w:rPr>
+        <w:drawing>
+          <wp:anchor distT="0" distB="0" distL="114300" distR="114300" simplePos="0" relativeHeight="251656704" behindDoc="0" locked="0" layoutInCell="1" allowOverlap="1" wp14:anchorId="0F1799E1" wp14:editId="0BA0165C">
+            <wp:simplePos x="0" y="0"/>
+            <wp:positionH relativeFrom="column">
+              <wp:posOffset>-30535</wp:posOffset>
+            </wp:positionH>
+            <wp:positionV relativeFrom="paragraph">
+              <wp:posOffset>251736</wp:posOffset>
             </wp:positionV>
             <wp:extent cx="2771775" cy="2261870"/>
             <wp:effectExtent l="0" t="0" r="0" b="0"/>
@@ -7072,7 +6879,7 @@
                     </pic:cNvPicPr>
                   </pic:nvPicPr>
                   <pic:blipFill>
-                    <a:blip r:embed="rId11">
+                    <a:blip r:embed="rId12">
                       <a:extLst>
                         <a:ext uri="{28A0092B-C50C-407E-A947-70E740481C1C}">
                           <a14:useLocalDpi xmlns:a14="http://schemas.microsoft.com/office/drawing/2010/main" val="0"/>
@@ -7106,6 +6913,9 @@
           </wp:anchor>
         </w:drawing>
       </w:r>
+      <w:r>
+        <w:t>Estas tienen un gran parecido con las proporcionadas por el fabricante:</w:t>
+      </w:r>
     </w:p>
     <w:p>
       <w:pPr>
@@ -7122,266 +6932,12 @@
         </w:tabs>
         <w:spacing w:line="268" w:lineRule="exact"/>
       </w:pPr>
-    </w:p>
-    <w:p>
-      <w:pPr>
-        <w:tabs>
-          <w:tab w:val="left" w:pos="822"/>
-        </w:tabs>
-        <w:spacing w:line="268" w:lineRule="exact"/>
-      </w:pPr>
-    </w:p>
-    <w:p>
-      <w:pPr>
-        <w:tabs>
-          <w:tab w:val="left" w:pos="822"/>
-        </w:tabs>
-        <w:spacing w:line="268" w:lineRule="exact"/>
-      </w:pPr>
-    </w:p>
-    <w:p>
-      <w:pPr>
-        <w:tabs>
-          <w:tab w:val="left" w:pos="822"/>
-        </w:tabs>
-        <w:spacing w:line="268" w:lineRule="exact"/>
-      </w:pPr>
-    </w:p>
-    <w:p>
-      <w:pPr>
-        <w:tabs>
-          <w:tab w:val="left" w:pos="822"/>
-        </w:tabs>
-        <w:spacing w:line="268" w:lineRule="exact"/>
-      </w:pPr>
-    </w:p>
-    <w:p>
-      <w:pPr>
-        <w:tabs>
-          <w:tab w:val="left" w:pos="822"/>
-        </w:tabs>
-        <w:spacing w:line="268" w:lineRule="exact"/>
-      </w:pPr>
-    </w:p>
-    <w:p>
-      <w:pPr>
-        <w:tabs>
-          <w:tab w:val="left" w:pos="822"/>
-        </w:tabs>
-        <w:spacing w:line="268" w:lineRule="exact"/>
-      </w:pPr>
-    </w:p>
-    <w:p>
-      <w:pPr>
-        <w:tabs>
-          <w:tab w:val="left" w:pos="822"/>
-        </w:tabs>
-        <w:spacing w:line="268" w:lineRule="exact"/>
-      </w:pPr>
-    </w:p>
-    <w:p>
-      <w:pPr>
-        <w:tabs>
-          <w:tab w:val="left" w:pos="822"/>
-        </w:tabs>
-        <w:spacing w:line="268" w:lineRule="exact"/>
-      </w:pPr>
-    </w:p>
-    <w:p>
-      <w:pPr>
-        <w:tabs>
-          <w:tab w:val="left" w:pos="822"/>
-        </w:tabs>
-        <w:spacing w:line="268" w:lineRule="exact"/>
-      </w:pPr>
-    </w:p>
-    <w:p>
-      <w:pPr>
-        <w:tabs>
-          <w:tab w:val="left" w:pos="822"/>
-        </w:tabs>
-        <w:spacing w:line="268" w:lineRule="exact"/>
-      </w:pPr>
-    </w:p>
-    <w:p>
-      <w:pPr>
-        <w:tabs>
-          <w:tab w:val="left" w:pos="822"/>
-        </w:tabs>
-        <w:spacing w:line="268" w:lineRule="exact"/>
-      </w:pPr>
-    </w:p>
-    <w:p>
-      <w:pPr>
-        <w:tabs>
-          <w:tab w:val="left" w:pos="822"/>
-        </w:tabs>
-        <w:spacing w:line="268" w:lineRule="exact"/>
-      </w:pPr>
-      <w:r>
-        <w:rPr>
-          <w:noProof/>
-        </w:rPr>
-        <w:drawing>
-          <wp:anchor distT="0" distB="0" distL="114300" distR="114300" simplePos="0" relativeHeight="251662336" behindDoc="0" locked="0" layoutInCell="1" allowOverlap="1" wp14:anchorId="348C7898" wp14:editId="15FDFF62">
-            <wp:simplePos x="0" y="0"/>
-            <wp:positionH relativeFrom="column">
-              <wp:posOffset>1905</wp:posOffset>
-            </wp:positionH>
-            <wp:positionV relativeFrom="paragraph">
-              <wp:posOffset>6957</wp:posOffset>
-            </wp:positionV>
-            <wp:extent cx="2758440" cy="2470150"/>
-            <wp:effectExtent l="0" t="0" r="0" b="0"/>
-            <wp:wrapSquare wrapText="bothSides"/>
-            <wp:docPr id="481481683" name="Imagen 1" descr="Diagrama&#10;&#10;Descripción generada automáticamente"/>
-            <wp:cNvGraphicFramePr>
-              <a:graphicFrameLocks xmlns:a="http://schemas.openxmlformats.org/drawingml/2006/main" noChangeAspect="1"/>
-            </wp:cNvGraphicFramePr>
-            <a:graphic xmlns:a="http://schemas.openxmlformats.org/drawingml/2006/main">
-              <a:graphicData uri="http://schemas.openxmlformats.org/drawingml/2006/picture">
-                <pic:pic xmlns:pic="http://schemas.openxmlformats.org/drawingml/2006/picture">
-                  <pic:nvPicPr>
-                    <pic:cNvPr id="481481683" name="Imagen 1" descr="Diagrama&#10;&#10;Descripción generada automáticamente"/>
-                    <pic:cNvPicPr/>
-                  </pic:nvPicPr>
-                  <pic:blipFill>
-                    <a:blip r:embed="rId12">
-                      <a:extLst>
-                        <a:ext uri="{28A0092B-C50C-407E-A947-70E740481C1C}">
-                          <a14:useLocalDpi xmlns:a14="http://schemas.microsoft.com/office/drawing/2010/main" val="0"/>
-                        </a:ext>
-                      </a:extLst>
-                    </a:blip>
-                    <a:stretch>
-                      <a:fillRect/>
-                    </a:stretch>
-                  </pic:blipFill>
-                  <pic:spPr>
-                    <a:xfrm>
-                      <a:off x="0" y="0"/>
-                      <a:ext cx="2758440" cy="2470150"/>
-                    </a:xfrm>
-                    <a:prstGeom prst="rect">
-                      <a:avLst/>
-                    </a:prstGeom>
-                  </pic:spPr>
-                </pic:pic>
-              </a:graphicData>
-            </a:graphic>
-            <wp14:sizeRelH relativeFrom="margin">
-              <wp14:pctWidth>0</wp14:pctWidth>
-            </wp14:sizeRelH>
-            <wp14:sizeRelV relativeFrom="margin">
-              <wp14:pctHeight>0</wp14:pctHeight>
-            </wp14:sizeRelV>
-          </wp:anchor>
-        </w:drawing>
-      </w:r>
-    </w:p>
-    <w:p>
-      <w:pPr>
-        <w:tabs>
-          <w:tab w:val="left" w:pos="822"/>
-        </w:tabs>
-        <w:spacing w:line="268" w:lineRule="exact"/>
-      </w:pPr>
-    </w:p>
-    <w:p>
-      <w:pPr>
-        <w:tabs>
-          <w:tab w:val="left" w:pos="822"/>
-        </w:tabs>
-        <w:spacing w:line="268" w:lineRule="exact"/>
-      </w:pPr>
-    </w:p>
-    <w:p>
-      <w:pPr>
-        <w:tabs>
-          <w:tab w:val="left" w:pos="822"/>
-        </w:tabs>
-        <w:spacing w:line="268" w:lineRule="exact"/>
-      </w:pPr>
-    </w:p>
-    <w:p>
-      <w:pPr>
-        <w:tabs>
-          <w:tab w:val="left" w:pos="822"/>
-        </w:tabs>
-        <w:spacing w:line="268" w:lineRule="exact"/>
-      </w:pPr>
-    </w:p>
-    <w:p>
-      <w:pPr>
-        <w:tabs>
-          <w:tab w:val="left" w:pos="822"/>
-        </w:tabs>
-        <w:spacing w:line="268" w:lineRule="exact"/>
-      </w:pPr>
-    </w:p>
-    <w:p>
-      <w:pPr>
-        <w:tabs>
-          <w:tab w:val="left" w:pos="822"/>
-        </w:tabs>
-        <w:spacing w:line="268" w:lineRule="exact"/>
-      </w:pPr>
-    </w:p>
-    <w:p>
-      <w:pPr>
-        <w:tabs>
-          <w:tab w:val="left" w:pos="822"/>
-        </w:tabs>
-        <w:spacing w:line="268" w:lineRule="exact"/>
-      </w:pPr>
-    </w:p>
-    <w:p>
-      <w:pPr>
-        <w:tabs>
-          <w:tab w:val="left" w:pos="822"/>
-        </w:tabs>
-        <w:spacing w:line="268" w:lineRule="exact"/>
-      </w:pPr>
-    </w:p>
-    <w:p>
-      <w:pPr>
-        <w:tabs>
-          <w:tab w:val="left" w:pos="822"/>
-        </w:tabs>
-        <w:spacing w:line="268" w:lineRule="exact"/>
-      </w:pPr>
-    </w:p>
-    <w:p>
-      <w:pPr>
-        <w:tabs>
-          <w:tab w:val="left" w:pos="822"/>
-        </w:tabs>
-        <w:spacing w:line="268" w:lineRule="exact"/>
-      </w:pPr>
-    </w:p>
-    <w:p>
-      <w:pPr>
-        <w:tabs>
-          <w:tab w:val="left" w:pos="822"/>
-        </w:tabs>
-        <w:spacing w:line="268" w:lineRule="exact"/>
-      </w:pPr>
-    </w:p>
-    <w:p>
-      <w:pPr>
-        <w:tabs>
-          <w:tab w:val="left" w:pos="822"/>
-        </w:tabs>
-        <w:spacing w:line="268" w:lineRule="exact"/>
-      </w:pPr>
-    </w:p>
-    <w:p>
-      <w:pPr>
-        <w:tabs>
-          <w:tab w:val="left" w:pos="822"/>
-        </w:tabs>
-        <w:spacing w:line="268" w:lineRule="exact"/>
-      </w:pPr>
+      <w:r>
+        <w:t xml:space="preserve">En la aplicación el robot será utilizado para realizar </w:t>
+      </w:r>
+      <w:r>
+        <w:t>soldadura por arco. Pudiendo llegar a realizar arcos circulares de hasta 1m de diámetro aproximadamente.</w:t>
+      </w:r>
     </w:p>
     <w:p>
       <w:pPr>
